--- a/总体设计说明书.docx
+++ b/总体设计说明书.docx
@@ -1,6 +1,6 @@
 
 <file path=word/document.xml><?xml version="1.0" encoding="utf-8"?>
-<w:document xmlns:wpc="http://schemas.microsoft.com/office/word/2010/wordprocessingCanvas" xmlns:mc="http://schemas.openxmlformats.org/markup-compatibility/2006" xmlns:o="urn:schemas-microsoft-com:office:office" xmlns:r="http://schemas.openxmlformats.org/officeDocument/2006/relationships" xmlns:m="http://schemas.openxmlformats.org/officeDocument/2006/math" xmlns:v="urn:schemas-microsoft-com:vml" xmlns:wp14="http://schemas.microsoft.com/office/word/2010/wordprocessingDrawing" xmlns:wp="http://schemas.openxmlformats.org/drawingml/2006/wordprocessingDrawing" xmlns:w10="urn:schemas-microsoft-com:office:word" xmlns:w="http://schemas.openxmlformats.org/wordprocessingml/2006/main" xmlns:w14="http://schemas.microsoft.com/office/word/2010/wordml" xmlns:wpg="http://schemas.microsoft.com/office/word/2010/wordprocessingGroup" xmlns:wpi="http://schemas.microsoft.com/office/word/2010/wordprocessingInk" xmlns:wne="http://schemas.microsoft.com/office/word/2006/wordml" xmlns:wps="http://schemas.microsoft.com/office/word/2010/wordprocessingShape" mc:Ignorable="w14 wp14">
+<w:document xmlns:ve="http://schemas.openxmlformats.org/markup-compatibility/2006" xmlns:o="urn:schemas-microsoft-com:office:office" xmlns:r="http://schemas.openxmlformats.org/officeDocument/2006/relationships" xmlns:m="http://schemas.openxmlformats.org/officeDocument/2006/math" xmlns:v="urn:schemas-microsoft-com:vml" xmlns:wp="http://schemas.openxmlformats.org/drawingml/2006/wordprocessingDrawing" xmlns:w10="urn:schemas-microsoft-com:office:word" xmlns:w="http://schemas.openxmlformats.org/wordprocessingml/2006/main" xmlns:wne="http://schemas.microsoft.com/office/word/2006/wordml">
   <w:body>
     <w:sdt>
       <w:sdtPr>
@@ -41,7 +41,7 @@
                 <v:stroke joinstyle="miter"/>
                 <v:path gradientshapeok="t" o:connecttype="rect"/>
               </v:shapetype>
-              <v:shape id="文本框 1" o:spid="_x0000_s1036" type="#_x0000_t202" style="position:absolute;left:0;text-align:left;margin-left:-6.7pt;margin-top:1.2pt;width:89.25pt;height:27.75pt;z-index:251659264;visibility:visible" o:gfxdata="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" filled="f">
+              <v:shape id="文本框 1" o:spid="_x0000_s2060" type="#_x0000_t202" style="position:absolute;left:0;text-align:left;margin-left:-6.7pt;margin-top:1.2pt;width:89.25pt;height:27.75pt;z-index:251659264;visibility:visible" o:gfxdata="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" filled="f">
                 <v:textbox>
                   <w:txbxContent>
                     <w:p>
@@ -175,7 +175,7 @@
                         </pic:cNvPicPr>
                       </pic:nvPicPr>
                       <pic:blipFill>
-                        <a:blip r:embed="rId8" cstate="print"/>
+                        <a:blip r:embed="rId7" cstate="print"/>
                         <a:srcRect/>
                         <a:stretch>
                           <a:fillRect/>
@@ -238,7 +238,7 @@
                         </pic:cNvPicPr>
                       </pic:nvPicPr>
                       <pic:blipFill>
-                        <a:blip r:embed="rId9" cstate="print">
+                        <a:blip r:embed="rId8" cstate="print">
                           <a:grayscl/>
                           <a:biLevel thresh="50000"/>
                         </a:blip>
@@ -283,7 +283,7 @@
               <w:sz w:val="84"/>
               <w:szCs w:val="84"/>
             </w:rPr>
-            <w:t>XP</w:t>
+            <w:t>RPG</w:t>
           </w:r>
           <w:r>
             <w:rPr>
@@ -291,17 +291,7 @@
               <w:sz w:val="84"/>
               <w:szCs w:val="84"/>
             </w:rPr>
-            <w:t>碎片</w:t>
-          </w:r>
-          <w:bookmarkStart w:id="10" w:name="_GoBack"/>
-          <w:bookmarkEnd w:id="10"/>
-          <w:r>
-            <w:rPr>
-              <w:rFonts w:hint="eastAsia"/>
-              <w:sz w:val="84"/>
-              <w:szCs w:val="84"/>
-            </w:rPr>
-            <w:t>开发</w:t>
+            <w:t>游戏开发</w:t>
           </w:r>
           <w:bookmarkEnd w:id="5"/>
           <w:bookmarkEnd w:id="6"/>
@@ -317,11 +307,11 @@
               <w:szCs w:val="84"/>
             </w:rPr>
           </w:pPr>
-          <w:bookmarkStart w:id="11" w:name="_Toc480053579"/>
-          <w:bookmarkStart w:id="12" w:name="_Toc480054159"/>
-          <w:bookmarkStart w:id="13" w:name="_Toc480134919"/>
-          <w:bookmarkStart w:id="14" w:name="_Toc480643586"/>
-          <w:bookmarkStart w:id="15" w:name="_Toc481176937"/>
+          <w:bookmarkStart w:id="10" w:name="_Toc480053579"/>
+          <w:bookmarkStart w:id="11" w:name="_Toc480054159"/>
+          <w:bookmarkStart w:id="12" w:name="_Toc480134919"/>
+          <w:bookmarkStart w:id="13" w:name="_Toc480643586"/>
+          <w:bookmarkStart w:id="14" w:name="_Toc481176937"/>
           <w:r>
             <w:rPr>
               <w:rFonts w:hint="eastAsia"/>
@@ -330,10 +320,10 @@
             </w:rPr>
             <w:t>总体设计说明</w:t>
           </w:r>
+          <w:bookmarkEnd w:id="10"/>
           <w:bookmarkEnd w:id="11"/>
           <w:bookmarkEnd w:id="12"/>
           <w:bookmarkEnd w:id="13"/>
-          <w:bookmarkEnd w:id="14"/>
           <w:r>
             <w:rPr>
               <w:rFonts w:hint="eastAsia"/>
@@ -342,7 +332,7 @@
             </w:rPr>
             <w:t>书</w:t>
           </w:r>
-          <w:bookmarkEnd w:id="15"/>
+          <w:bookmarkEnd w:id="14"/>
         </w:p>
         <w:p>
           <w:r>
@@ -386,7 +376,7 @@
                         </pic:cNvPicPr>
                       </pic:nvPicPr>
                       <pic:blipFill>
-                        <a:blip r:embed="rId10" cstate="print"/>
+                        <a:blip r:embed="rId9" cstate="print"/>
                         <a:srcRect/>
                         <a:stretch>
                           <a:fillRect/>
@@ -3524,7 +3514,7 @@
       <w:pPr>
         <w:pStyle w:val="1"/>
       </w:pPr>
-      <w:bookmarkStart w:id="16" w:name="_Toc481177002"/>
+      <w:bookmarkStart w:id="15" w:name="_Toc481177002"/>
       <w:r>
         <w:rPr>
           <w:rFonts w:hint="eastAsia"/>
@@ -3538,7 +3528,7 @@
         </w:rPr>
         <w:t>引言</w:t>
       </w:r>
-      <w:bookmarkEnd w:id="16"/>
+      <w:bookmarkEnd w:id="15"/>
       <w:r>
         <w:rPr>
           <w:rFonts w:hint="eastAsia"/>
@@ -3550,7 +3540,7 @@
       <w:pPr>
         <w:pStyle w:val="2"/>
       </w:pPr>
-      <w:bookmarkStart w:id="17" w:name="_Toc481177003"/>
+      <w:bookmarkStart w:id="16" w:name="_Toc481177003"/>
       <w:r>
         <w:rPr>
           <w:rFonts w:hint="eastAsia"/>
@@ -3563,7 +3553,7 @@
         </w:rPr>
         <w:t>编写目的</w:t>
       </w:r>
-      <w:bookmarkEnd w:id="17"/>
+      <w:bookmarkEnd w:id="16"/>
       <w:r>
         <w:rPr>
           <w:rFonts w:hint="eastAsia"/>
@@ -3619,7 +3609,7 @@
       <w:pPr>
         <w:pStyle w:val="2"/>
       </w:pPr>
-      <w:bookmarkStart w:id="18" w:name="_Toc481177004"/>
+      <w:bookmarkStart w:id="17" w:name="_Toc481177004"/>
       <w:r>
         <w:rPr>
           <w:rFonts w:hint="eastAsia"/>
@@ -3632,7 +3622,7 @@
         </w:rPr>
         <w:t>范围</w:t>
       </w:r>
-      <w:bookmarkEnd w:id="18"/>
+      <w:bookmarkEnd w:id="17"/>
       <w:r>
         <w:rPr>
           <w:rFonts w:hint="eastAsia"/>
@@ -3982,7 +3972,7 @@
       <w:pPr>
         <w:pStyle w:val="2"/>
       </w:pPr>
-      <w:bookmarkStart w:id="19" w:name="_Toc481177005"/>
+      <w:bookmarkStart w:id="18" w:name="_Toc481177005"/>
       <w:r>
         <w:rPr>
           <w:rFonts w:hint="eastAsia"/>
@@ -3995,7 +3985,7 @@
         </w:rPr>
         <w:t>定义</w:t>
       </w:r>
-      <w:bookmarkEnd w:id="19"/>
+      <w:bookmarkEnd w:id="18"/>
       <w:r>
         <w:rPr>
           <w:rFonts w:hint="eastAsia"/>
@@ -4016,7 +4006,7 @@
           <w:sz w:val="24"/>
           <w:szCs w:val="24"/>
         </w:rPr>
-        <w:t>RPG:role-play-game</w:t>
+        <w:t>RPG:role</w:t>
       </w:r>
       <w:proofErr w:type="spellEnd"/>
       <w:r>
@@ -4024,7 +4014,7 @@
           <w:sz w:val="24"/>
           <w:szCs w:val="24"/>
         </w:rPr>
-        <w:t>—</w:t>
+        <w:t>-play-game—</w:t>
       </w:r>
       <w:r>
         <w:rPr>
@@ -4244,7 +4234,7 @@
       <w:pPr>
         <w:pStyle w:val="2"/>
       </w:pPr>
-      <w:bookmarkStart w:id="20" w:name="_Toc481177006"/>
+      <w:bookmarkStart w:id="19" w:name="_Toc481177006"/>
       <w:r>
         <w:rPr>
           <w:rFonts w:hint="eastAsia"/>
@@ -4257,7 +4247,7 @@
         </w:rPr>
         <w:t>参考资料</w:t>
       </w:r>
-      <w:bookmarkEnd w:id="20"/>
+      <w:bookmarkEnd w:id="19"/>
       <w:r>
         <w:rPr>
           <w:rFonts w:hint="eastAsia"/>
@@ -4334,7 +4324,7 @@
       <w:pPr>
         <w:pStyle w:val="1"/>
       </w:pPr>
-      <w:bookmarkStart w:id="21" w:name="_Toc481177007"/>
+      <w:bookmarkStart w:id="20" w:name="_Toc481177007"/>
       <w:r>
         <w:rPr>
           <w:rFonts w:hint="eastAsia"/>
@@ -4347,7 +4337,7 @@
         </w:rPr>
         <w:t>总体设计</w:t>
       </w:r>
-      <w:bookmarkEnd w:id="21"/>
+      <w:bookmarkEnd w:id="20"/>
       <w:r>
         <w:rPr>
           <w:rFonts w:hint="eastAsia"/>
@@ -4359,7 +4349,7 @@
       <w:pPr>
         <w:pStyle w:val="2"/>
       </w:pPr>
-      <w:bookmarkStart w:id="22" w:name="_Toc481177008"/>
+      <w:bookmarkStart w:id="21" w:name="_Toc481177008"/>
       <w:r>
         <w:rPr>
           <w:rFonts w:hint="eastAsia"/>
@@ -4372,7 +4362,7 @@
         </w:rPr>
         <w:t>需求规定</w:t>
       </w:r>
-      <w:bookmarkEnd w:id="22"/>
+      <w:bookmarkEnd w:id="21"/>
       <w:r>
         <w:rPr>
           <w:rFonts w:hint="eastAsia"/>
@@ -4388,7 +4378,7 @@
           <w:szCs w:val="28"/>
         </w:rPr>
       </w:pPr>
-      <w:bookmarkStart w:id="23" w:name="_Toc480718916"/>
+      <w:bookmarkStart w:id="22" w:name="_Toc480718916"/>
       <w:r>
         <w:rPr>
           <w:b/>
@@ -4396,6 +4386,110 @@
           <w:szCs w:val="28"/>
         </w:rPr>
         <w:t>精度</w:t>
+      </w:r>
+      <w:bookmarkEnd w:id="22"/>
+    </w:p>
+    <w:p>
+      <w:pPr>
+        <w:pStyle w:val="a9"/>
+        <w:spacing w:line="360" w:lineRule="atLeast"/>
+        <w:ind w:firstLine="420"/>
+        <w:rPr>
+          <w:color w:val="000000"/>
+        </w:rPr>
+      </w:pPr>
+      <w:r>
+        <w:rPr>
+          <w:rFonts w:hint="eastAsia"/>
+          <w:color w:val="000000"/>
+        </w:rPr>
+        <w:t>计算数据为双精度，其它的为整型或字符型。</w:t>
+      </w:r>
+    </w:p>
+    <w:p>
+      <w:pPr>
+        <w:rPr>
+          <w:b/>
+          <w:sz w:val="28"/>
+          <w:szCs w:val="28"/>
+        </w:rPr>
+      </w:pPr>
+      <w:r>
+        <w:rPr>
+          <w:b/>
+          <w:sz w:val="28"/>
+          <w:szCs w:val="28"/>
+        </w:rPr>
+        <w:t>时间特性要求</w:t>
+      </w:r>
+    </w:p>
+    <w:p>
+      <w:pPr>
+        <w:pStyle w:val="a9"/>
+        <w:spacing w:line="360" w:lineRule="atLeast"/>
+        <w:ind w:firstLine="420"/>
+        <w:rPr>
+          <w:color w:val="000000"/>
+        </w:rPr>
+      </w:pPr>
+      <w:r>
+        <w:rPr>
+          <w:rFonts w:hint="eastAsia"/>
+          <w:color w:val="000000"/>
+        </w:rPr>
+        <w:t xml:space="preserve">a． 响应时间:30ms </w:t>
+      </w:r>
+    </w:p>
+    <w:p>
+      <w:pPr>
+        <w:pStyle w:val="a9"/>
+        <w:spacing w:line="360" w:lineRule="atLeast"/>
+        <w:ind w:firstLine="420"/>
+        <w:rPr>
+          <w:color w:val="000000"/>
+        </w:rPr>
+      </w:pPr>
+      <w:r>
+        <w:rPr>
+          <w:rFonts w:hint="eastAsia"/>
+          <w:color w:val="000000"/>
+        </w:rPr>
+        <w:t xml:space="preserve">b． 更新处理时间:50ms； </w:t>
+      </w:r>
+    </w:p>
+    <w:p>
+      <w:pPr>
+        <w:pStyle w:val="a9"/>
+        <w:spacing w:line="360" w:lineRule="atLeast"/>
+        <w:ind w:firstLine="420"/>
+        <w:rPr>
+          <w:color w:val="000000"/>
+        </w:rPr>
+      </w:pPr>
+      <w:r>
+        <w:rPr>
+          <w:rFonts w:hint="eastAsia"/>
+          <w:color w:val="000000"/>
+        </w:rPr>
+        <w:t>c． 数据的转换和传送时间:10ms内；</w:t>
+      </w:r>
+    </w:p>
+    <w:p>
+      <w:pPr>
+        <w:rPr>
+          <w:b/>
+          <w:sz w:val="28"/>
+          <w:szCs w:val="28"/>
+        </w:rPr>
+      </w:pPr>
+      <w:bookmarkStart w:id="23" w:name="_Toc480718917"/>
+      <w:r>
+        <w:rPr>
+          <w:b/>
+          <w:sz w:val="28"/>
+          <w:szCs w:val="28"/>
+        </w:rPr>
+        <w:t>灵活性</w:t>
       </w:r>
       <w:bookmarkEnd w:id="23"/>
     </w:p>
@@ -4403,7 +4497,6 @@
       <w:pPr>
         <w:pStyle w:val="a9"/>
         <w:spacing w:line="360" w:lineRule="atLeast"/>
-        <w:ind w:firstLine="420"/>
         <w:rPr>
           <w:color w:val="000000"/>
         </w:rPr>
@@ -4413,31 +4506,13 @@
           <w:rFonts w:hint="eastAsia"/>
           <w:color w:val="000000"/>
         </w:rPr>
-        <w:t>计算数据为双精度，其它的为整型或字符型。</w:t>
-      </w:r>
-    </w:p>
-    <w:p>
-      <w:pPr>
-        <w:rPr>
-          <w:b/>
-          <w:sz w:val="28"/>
-          <w:szCs w:val="28"/>
-        </w:rPr>
-      </w:pPr>
-      <w:r>
-        <w:rPr>
-          <w:b/>
-          <w:sz w:val="28"/>
-          <w:szCs w:val="28"/>
-        </w:rPr>
-        <w:t>时间特性要求</w:t>
+        <w:t>a． 操作方式上的变化：键盘操作改变的话基本代码改变很小，如果需要鼠标的操作改</w:t>
       </w:r>
     </w:p>
     <w:p>
       <w:pPr>
         <w:pStyle w:val="a9"/>
         <w:spacing w:line="360" w:lineRule="atLeast"/>
-        <w:ind w:firstLine="420"/>
         <w:rPr>
           <w:color w:val="000000"/>
         </w:rPr>
@@ -4447,14 +4522,14 @@
           <w:rFonts w:hint="eastAsia"/>
           <w:color w:val="000000"/>
         </w:rPr>
-        <w:t xml:space="preserve">a． 响应时间:30ms </w:t>
+        <w:lastRenderedPageBreak/>
+        <w:t xml:space="preserve">动就大一点，大概需要1%的改动。 </w:t>
       </w:r>
     </w:p>
     <w:p>
       <w:pPr>
         <w:pStyle w:val="a9"/>
         <w:spacing w:line="360" w:lineRule="atLeast"/>
-        <w:ind w:firstLine="420"/>
         <w:rPr>
           <w:color w:val="000000"/>
         </w:rPr>
@@ -4464,14 +4539,13 @@
           <w:rFonts w:hint="eastAsia"/>
           <w:color w:val="000000"/>
         </w:rPr>
-        <w:t xml:space="preserve">b． 更新处理时间:50ms； </w:t>
+        <w:t>b． 运行环境的变化：如果不是WINDOWS操作系统则无法运行，如果没在系统要求下则</w:t>
       </w:r>
     </w:p>
     <w:p>
       <w:pPr>
         <w:pStyle w:val="a9"/>
         <w:spacing w:line="360" w:lineRule="atLeast"/>
-        <w:ind w:firstLine="420"/>
         <w:rPr>
           <w:color w:val="000000"/>
         </w:rPr>
@@ -4481,27 +4555,8 @@
           <w:rFonts w:hint="eastAsia"/>
           <w:color w:val="000000"/>
         </w:rPr>
-        <w:t>c． 数据的转换和传送时间:10ms内；</w:t>
-      </w:r>
-    </w:p>
-    <w:p>
-      <w:pPr>
-        <w:rPr>
-          <w:b/>
-          <w:sz w:val="28"/>
-          <w:szCs w:val="28"/>
-        </w:rPr>
-      </w:pPr>
-      <w:bookmarkStart w:id="24" w:name="_Toc480718917"/>
-      <w:r>
-        <w:rPr>
-          <w:b/>
-          <w:sz w:val="28"/>
-          <w:szCs w:val="28"/>
-        </w:rPr>
-        <w:t>灵活性</w:t>
-      </w:r>
-      <w:bookmarkEnd w:id="24"/>
+        <w:t xml:space="preserve">运行缓慢或显示不清，这个几乎无法提高； </w:t>
+      </w:r>
     </w:p>
     <w:p>
       <w:pPr>
@@ -4516,7 +4571,7 @@
           <w:rFonts w:hint="eastAsia"/>
           <w:color w:val="000000"/>
         </w:rPr>
-        <w:t>a． 操作方式上的变化：键盘操作改变的话基本代码改变很小，如果需要鼠标的操作改</w:t>
+        <w:t>c． 同其他软件的接口的变化：只要操作系统符合要求即可，若硬件驱动有问题可能也</w:t>
       </w:r>
     </w:p>
     <w:p>
@@ -4532,8 +4587,7 @@
           <w:rFonts w:hint="eastAsia"/>
           <w:color w:val="000000"/>
         </w:rPr>
-        <w:lastRenderedPageBreak/>
-        <w:t xml:space="preserve">动就大一点，大概需要1%的改动。 </w:t>
+        <w:t xml:space="preserve">无法运行，系统无法自动适应，必须外界提供好； </w:t>
       </w:r>
     </w:p>
     <w:p>
@@ -4549,7 +4603,7 @@
           <w:rFonts w:hint="eastAsia"/>
           <w:color w:val="000000"/>
         </w:rPr>
-        <w:t>b． 运行环境的变化：如果不是WINDOWS操作系统则无法运行，如果没在系统要求下则</w:t>
+        <w:t>d． 精度和有效时限的变化：精度变大的话很难适应，变小的话可以适应，只是部分数</w:t>
       </w:r>
     </w:p>
     <w:p>
@@ -4560,12 +4614,21 @@
           <w:color w:val="000000"/>
         </w:rPr>
       </w:pPr>
+      <w:proofErr w:type="gramStart"/>
       <w:r>
         <w:rPr>
           <w:rFonts w:hint="eastAsia"/>
           <w:color w:val="000000"/>
         </w:rPr>
-        <w:t xml:space="preserve">运行缓慢或显示不清，这个几乎无法提高； </w:t>
+        <w:t>据不够</w:t>
+      </w:r>
+      <w:proofErr w:type="gramEnd"/>
+      <w:r>
+        <w:rPr>
+          <w:rFonts w:hint="eastAsia"/>
+          <w:color w:val="000000"/>
+        </w:rPr>
+        <w:t xml:space="preserve">精确，有效时限短了可能无法全部完成，只能删减功能； </w:t>
       </w:r>
     </w:p>
     <w:p>
@@ -4581,23 +4644,46 @@
           <w:rFonts w:hint="eastAsia"/>
           <w:color w:val="000000"/>
         </w:rPr>
-        <w:t>c． 同其他软件的接口的变化：只要操作系统符合要求即可，若硬件驱动有问题可能也</w:t>
-      </w:r>
+        <w:t xml:space="preserve">e． 计划的变化或改进：如果改进则效率和效果都会提高，否则能按要求完成。 </w:t>
+      </w:r>
+    </w:p>
+    <w:p>
+      <w:pPr>
+        <w:rPr>
+          <w:b/>
+          <w:sz w:val="28"/>
+          <w:szCs w:val="28"/>
+        </w:rPr>
+      </w:pPr>
+      <w:bookmarkStart w:id="24" w:name="_Toc480053594"/>
+      <w:bookmarkStart w:id="25" w:name="_Toc480718918"/>
+      <w:r>
+        <w:rPr>
+          <w:b/>
+          <w:sz w:val="28"/>
+          <w:szCs w:val="28"/>
+        </w:rPr>
+        <w:t>输入输出要求</w:t>
+      </w:r>
+      <w:bookmarkEnd w:id="24"/>
+      <w:bookmarkEnd w:id="25"/>
     </w:p>
     <w:p>
       <w:pPr>
         <w:pStyle w:val="a9"/>
         <w:spacing w:line="360" w:lineRule="atLeast"/>
         <w:rPr>
+          <w:b/>
           <w:color w:val="000000"/>
         </w:rPr>
       </w:pPr>
       <w:r>
         <w:rPr>
           <w:rFonts w:hint="eastAsia"/>
+          <w:b/>
           <w:color w:val="000000"/>
         </w:rPr>
-        <w:t xml:space="preserve">无法运行，系统无法自动适应，必须外界提供好； </w:t>
+        <w:t xml:space="preserve">输入： </w:t>
       </w:r>
     </w:p>
     <w:p>
@@ -4613,7 +4699,7 @@
           <w:rFonts w:hint="eastAsia"/>
           <w:color w:val="000000"/>
         </w:rPr>
-        <w:t>d． 精度和有效时限的变化：精度变大的话很难适应，变小的话可以适应，只是部分数</w:t>
+        <w:t xml:space="preserve">输入是键盘上的操作，是键盘ASCII码,用到字符型，整形，布尔型，字符串以及数组等。 </w:t>
       </w:r>
     </w:p>
     <w:p>
@@ -4621,24 +4707,17 @@
         <w:pStyle w:val="a9"/>
         <w:spacing w:line="360" w:lineRule="atLeast"/>
         <w:rPr>
+          <w:b/>
           <w:color w:val="000000"/>
         </w:rPr>
       </w:pPr>
-      <w:proofErr w:type="gramStart"/>
-      <w:r>
-        <w:rPr>
-          <w:rFonts w:hint="eastAsia"/>
+      <w:r>
+        <w:rPr>
+          <w:rFonts w:hint="eastAsia"/>
+          <w:b/>
           <w:color w:val="000000"/>
         </w:rPr>
-        <w:t>据不够</w:t>
-      </w:r>
-      <w:proofErr w:type="gramEnd"/>
-      <w:r>
-        <w:rPr>
-          <w:rFonts w:hint="eastAsia"/>
-          <w:color w:val="000000"/>
-        </w:rPr>
-        <w:t xml:space="preserve">精确，有效时限短了可能无法全部完成，只能删减功能； </w:t>
+        <w:t xml:space="preserve">输出： </w:t>
       </w:r>
     </w:p>
     <w:p>
@@ -4654,7 +4733,7 @@
           <w:rFonts w:hint="eastAsia"/>
           <w:color w:val="000000"/>
         </w:rPr>
-        <w:t xml:space="preserve">e． 计划的变化或改进：如果改进则效率和效果都会提高，否则能按要求完成。 </w:t>
+        <w:t>输出是保存的存档文件，或者显示在屏幕上的游戏信息、图片。</w:t>
       </w:r>
     </w:p>
     <w:p>
@@ -4665,107 +4744,18 @@
           <w:szCs w:val="28"/>
         </w:rPr>
       </w:pPr>
-      <w:bookmarkStart w:id="25" w:name="_Toc480053594"/>
-      <w:bookmarkStart w:id="26" w:name="_Toc480718918"/>
+      <w:bookmarkStart w:id="26" w:name="_Toc480053595"/>
+      <w:bookmarkStart w:id="27" w:name="_Toc480718919"/>
       <w:r>
         <w:rPr>
           <w:b/>
           <w:sz w:val="28"/>
           <w:szCs w:val="28"/>
         </w:rPr>
-        <w:t>输入输出要求</w:t>
-      </w:r>
-      <w:bookmarkEnd w:id="25"/>
+        <w:t>数据管理能力要求（针对软件系统）</w:t>
+      </w:r>
       <w:bookmarkEnd w:id="26"/>
-    </w:p>
-    <w:p>
-      <w:pPr>
-        <w:pStyle w:val="a9"/>
-        <w:spacing w:line="360" w:lineRule="atLeast"/>
-        <w:rPr>
-          <w:b/>
-          <w:color w:val="000000"/>
-        </w:rPr>
-      </w:pPr>
-      <w:r>
-        <w:rPr>
-          <w:rFonts w:hint="eastAsia"/>
-          <w:b/>
-          <w:color w:val="000000"/>
-        </w:rPr>
-        <w:t xml:space="preserve">输入： </w:t>
-      </w:r>
-    </w:p>
-    <w:p>
-      <w:pPr>
-        <w:pStyle w:val="a9"/>
-        <w:spacing w:line="360" w:lineRule="atLeast"/>
-        <w:rPr>
-          <w:color w:val="000000"/>
-        </w:rPr>
-      </w:pPr>
-      <w:r>
-        <w:rPr>
-          <w:rFonts w:hint="eastAsia"/>
-          <w:color w:val="000000"/>
-        </w:rPr>
-        <w:t xml:space="preserve">输入是键盘上的操作，是键盘ASCII码,用到字符型，整形，布尔型，字符串以及数组等。 </w:t>
-      </w:r>
-    </w:p>
-    <w:p>
-      <w:pPr>
-        <w:pStyle w:val="a9"/>
-        <w:spacing w:line="360" w:lineRule="atLeast"/>
-        <w:rPr>
-          <w:b/>
-          <w:color w:val="000000"/>
-        </w:rPr>
-      </w:pPr>
-      <w:r>
-        <w:rPr>
-          <w:rFonts w:hint="eastAsia"/>
-          <w:b/>
-          <w:color w:val="000000"/>
-        </w:rPr>
-        <w:t xml:space="preserve">输出： </w:t>
-      </w:r>
-    </w:p>
-    <w:p>
-      <w:pPr>
-        <w:pStyle w:val="a9"/>
-        <w:spacing w:line="360" w:lineRule="atLeast"/>
-        <w:rPr>
-          <w:color w:val="000000"/>
-        </w:rPr>
-      </w:pPr>
-      <w:r>
-        <w:rPr>
-          <w:rFonts w:hint="eastAsia"/>
-          <w:color w:val="000000"/>
-        </w:rPr>
-        <w:t>输出是保存的存档文件，或者显示在屏幕上的游戏信息、图片。</w:t>
-      </w:r>
-    </w:p>
-    <w:p>
-      <w:pPr>
-        <w:rPr>
-          <w:b/>
-          <w:sz w:val="28"/>
-          <w:szCs w:val="28"/>
-        </w:rPr>
-      </w:pPr>
-      <w:bookmarkStart w:id="27" w:name="_Toc480053595"/>
-      <w:bookmarkStart w:id="28" w:name="_Toc480718919"/>
-      <w:r>
-        <w:rPr>
-          <w:b/>
-          <w:sz w:val="28"/>
-          <w:szCs w:val="28"/>
-        </w:rPr>
-        <w:t>数据管理能力要求（针对软件系统）</w:t>
-      </w:r>
       <w:bookmarkEnd w:id="27"/>
-      <w:bookmarkEnd w:id="28"/>
     </w:p>
     <w:p>
       <w:pPr>
@@ -4794,7 +4784,7 @@
       <w:pPr>
         <w:pStyle w:val="2"/>
       </w:pPr>
-      <w:bookmarkStart w:id="29" w:name="_Toc481177009"/>
+      <w:bookmarkStart w:id="28" w:name="_Toc481177009"/>
       <w:r>
         <w:rPr>
           <w:rFonts w:hint="eastAsia"/>
@@ -4808,7 +4798,7 @@
         </w:rPr>
         <w:t>运行环境</w:t>
       </w:r>
-      <w:bookmarkEnd w:id="29"/>
+      <w:bookmarkEnd w:id="28"/>
       <w:r>
         <w:rPr>
           <w:rFonts w:hint="eastAsia"/>
@@ -4820,9 +4810,9 @@
       <w:pPr>
         <w:pStyle w:val="3"/>
       </w:pPr>
-      <w:bookmarkStart w:id="30" w:name="_Toc480053600"/>
-      <w:bookmarkStart w:id="31" w:name="_Toc480718924"/>
-      <w:bookmarkStart w:id="32" w:name="_Toc481177010"/>
+      <w:bookmarkStart w:id="29" w:name="_Toc480053600"/>
+      <w:bookmarkStart w:id="30" w:name="_Toc480718924"/>
+      <w:bookmarkStart w:id="31" w:name="_Toc481177010"/>
       <w:r>
         <w:rPr>
           <w:rFonts w:hint="eastAsia"/>
@@ -4836,9 +4826,9 @@
         </w:rPr>
         <w:t>最低系统配置</w:t>
       </w:r>
+      <w:bookmarkEnd w:id="29"/>
       <w:bookmarkEnd w:id="30"/>
       <w:bookmarkEnd w:id="31"/>
-      <w:bookmarkEnd w:id="32"/>
     </w:p>
     <w:tbl>
       <w:tblPr>
@@ -4851,7 +4841,7 @@
           <w:insideH w:val="single" w:sz="4" w:space="0" w:color="auto"/>
           <w:insideV w:val="single" w:sz="4" w:space="0" w:color="auto"/>
         </w:tblBorders>
-        <w:tblLook w:val="04A0" w:firstRow="1" w:lastRow="0" w:firstColumn="1" w:lastColumn="0" w:noHBand="0" w:noVBand="1"/>
+        <w:tblLook w:val="04A0"/>
       </w:tblPr>
       <w:tblGrid>
         <w:gridCol w:w="1951"/>
@@ -5189,9 +5179,9 @@
       <w:pPr>
         <w:pStyle w:val="3"/>
       </w:pPr>
-      <w:bookmarkStart w:id="33" w:name="_Toc480053601"/>
-      <w:bookmarkStart w:id="34" w:name="_Toc480718925"/>
-      <w:bookmarkStart w:id="35" w:name="_Toc481177011"/>
+      <w:bookmarkStart w:id="32" w:name="_Toc480053601"/>
+      <w:bookmarkStart w:id="33" w:name="_Toc480718925"/>
+      <w:bookmarkStart w:id="34" w:name="_Toc481177011"/>
       <w:r>
         <w:rPr>
           <w:rFonts w:hint="eastAsia"/>
@@ -5204,9 +5194,9 @@
         </w:rPr>
         <w:t>推荐系统配置</w:t>
       </w:r>
+      <w:bookmarkEnd w:id="32"/>
       <w:bookmarkEnd w:id="33"/>
       <w:bookmarkEnd w:id="34"/>
-      <w:bookmarkEnd w:id="35"/>
     </w:p>
     <w:tbl>
       <w:tblPr>
@@ -5219,7 +5209,7 @@
           <w:insideH w:val="single" w:sz="4" w:space="0" w:color="auto"/>
           <w:insideV w:val="single" w:sz="4" w:space="0" w:color="auto"/>
         </w:tblBorders>
-        <w:tblLook w:val="04A0" w:firstRow="1" w:lastRow="0" w:firstColumn="1" w:lastColumn="0" w:noHBand="0" w:noVBand="1"/>
+        <w:tblLook w:val="04A0"/>
       </w:tblPr>
       <w:tblGrid>
         <w:gridCol w:w="1951"/>
@@ -5531,7 +5521,7 @@
       <w:pPr>
         <w:pStyle w:val="2"/>
       </w:pPr>
-      <w:bookmarkStart w:id="36" w:name="_Toc481177012"/>
+      <w:bookmarkStart w:id="35" w:name="_Toc481177012"/>
       <w:r>
         <w:rPr>
           <w:rFonts w:hint="eastAsia"/>
@@ -5545,7 +5535,7 @@
         </w:rPr>
         <w:t>基本设计概念和处理流程</w:t>
       </w:r>
-      <w:bookmarkEnd w:id="36"/>
+      <w:bookmarkEnd w:id="35"/>
       <w:r>
         <w:rPr>
           <w:rFonts w:hint="eastAsia"/>
@@ -5576,7 +5566,7 @@
                     </pic:cNvPicPr>
                   </pic:nvPicPr>
                   <pic:blipFill>
-                    <a:blip r:embed="rId11" cstate="print"/>
+                    <a:blip r:embed="rId10" cstate="print"/>
                     <a:srcRect/>
                     <a:stretch>
                       <a:fillRect/>
@@ -5610,7 +5600,7 @@
       <w:pPr>
         <w:pStyle w:val="2"/>
       </w:pPr>
-      <w:bookmarkStart w:id="37" w:name="_Toc481177013"/>
+      <w:bookmarkStart w:id="36" w:name="_Toc481177013"/>
       <w:r>
         <w:rPr>
           <w:rFonts w:hint="eastAsia"/>
@@ -5623,7 +5613,7 @@
         </w:rPr>
         <w:t>结构</w:t>
       </w:r>
-      <w:bookmarkEnd w:id="37"/>
+      <w:bookmarkEnd w:id="36"/>
       <w:r>
         <w:rPr>
           <w:rFonts w:hint="eastAsia"/>
@@ -5691,7 +5681,7 @@
                     </pic:cNvPicPr>
                   </pic:nvPicPr>
                   <pic:blipFill>
-                    <a:blip r:embed="rId12" cstate="print"/>
+                    <a:blip r:embed="rId11" cstate="print"/>
                     <a:srcRect/>
                     <a:stretch>
                       <a:fillRect/>
@@ -5754,7 +5744,7 @@
                     </pic:cNvPicPr>
                   </pic:nvPicPr>
                   <pic:blipFill>
-                    <a:blip r:embed="rId13" cstate="print"/>
+                    <a:blip r:embed="rId12" cstate="print"/>
                     <a:srcRect/>
                     <a:stretch>
                       <a:fillRect/>
@@ -5843,7 +5833,7 @@
                     </pic:cNvPicPr>
                   </pic:nvPicPr>
                   <pic:blipFill>
-                    <a:blip r:embed="rId14" cstate="print"/>
+                    <a:blip r:embed="rId13" cstate="print"/>
                     <a:srcRect/>
                     <a:stretch>
                       <a:fillRect/>
@@ -5933,7 +5923,7 @@
                     </pic:cNvPicPr>
                   </pic:nvPicPr>
                   <pic:blipFill>
-                    <a:blip r:embed="rId15" cstate="print"/>
+                    <a:blip r:embed="rId14" cstate="print"/>
                     <a:srcRect/>
                     <a:stretch>
                       <a:fillRect/>
@@ -6013,7 +6003,7 @@
                     </pic:cNvPicPr>
                   </pic:nvPicPr>
                   <pic:blipFill>
-                    <a:blip r:embed="rId16" cstate="print"/>
+                    <a:blip r:embed="rId15" cstate="print"/>
                     <a:srcRect/>
                     <a:stretch>
                       <a:fillRect/>
@@ -6094,7 +6084,7 @@
                     </pic:cNvPicPr>
                   </pic:nvPicPr>
                   <pic:blipFill>
-                    <a:blip r:embed="rId17" cstate="print"/>
+                    <a:blip r:embed="rId16" cstate="print"/>
                     <a:srcRect/>
                     <a:stretch>
                       <a:fillRect/>
@@ -6127,7 +6117,7 @@
       <w:pPr>
         <w:pStyle w:val="2"/>
       </w:pPr>
-      <w:bookmarkStart w:id="38" w:name="_Toc481177014"/>
+      <w:bookmarkStart w:id="37" w:name="_Toc481177014"/>
       <w:r>
         <w:rPr>
           <w:rFonts w:hint="eastAsia"/>
@@ -6140,7 +6130,7 @@
         </w:rPr>
         <w:t>功能需求与程序的关系</w:t>
       </w:r>
-      <w:bookmarkEnd w:id="38"/>
+      <w:bookmarkEnd w:id="37"/>
       <w:r>
         <w:rPr>
           <w:rFonts w:hint="eastAsia"/>
@@ -6185,7 +6175,7 @@
                     </pic:cNvPicPr>
                   </pic:nvPicPr>
                   <pic:blipFill>
-                    <a:blip r:embed="rId18" cstate="print"/>
+                    <a:blip r:embed="rId17" cstate="print"/>
                     <a:srcRect/>
                     <a:stretch>
                       <a:fillRect/>
@@ -6218,7 +6208,7 @@
       <w:pPr>
         <w:pStyle w:val="2"/>
       </w:pPr>
-      <w:bookmarkStart w:id="39" w:name="_Toc481177015"/>
+      <w:bookmarkStart w:id="38" w:name="_Toc481177015"/>
       <w:r>
         <w:rPr>
           <w:rFonts w:hint="eastAsia"/>
@@ -6231,7 +6221,7 @@
         </w:rPr>
         <w:t>人工处理过程</w:t>
       </w:r>
-      <w:bookmarkEnd w:id="39"/>
+      <w:bookmarkEnd w:id="38"/>
       <w:r>
         <w:rPr>
           <w:rFonts w:hint="eastAsia"/>
@@ -6257,7 +6247,7 @@
       <w:pPr>
         <w:pStyle w:val="2"/>
       </w:pPr>
-      <w:bookmarkStart w:id="40" w:name="_Toc481177016"/>
+      <w:bookmarkStart w:id="39" w:name="_Toc481177016"/>
       <w:r>
         <w:rPr>
           <w:rFonts w:hint="eastAsia"/>
@@ -6270,7 +6260,7 @@
         </w:rPr>
         <w:t>尚未解决的问题</w:t>
       </w:r>
-      <w:bookmarkEnd w:id="40"/>
+      <w:bookmarkEnd w:id="39"/>
       <w:r>
         <w:rPr>
           <w:rFonts w:hint="eastAsia"/>
@@ -6353,7 +6343,7 @@
       <w:pPr>
         <w:pStyle w:val="1"/>
       </w:pPr>
-      <w:bookmarkStart w:id="41" w:name="_Toc481177017"/>
+      <w:bookmarkStart w:id="40" w:name="_Toc481177017"/>
       <w:r>
         <w:rPr>
           <w:rFonts w:hint="eastAsia"/>
@@ -6366,7 +6356,7 @@
         </w:rPr>
         <w:t>接口设计</w:t>
       </w:r>
-      <w:bookmarkEnd w:id="41"/>
+      <w:bookmarkEnd w:id="40"/>
       <w:r>
         <w:rPr>
           <w:rFonts w:hint="eastAsia"/>
@@ -6378,7 +6368,7 @@
       <w:pPr>
         <w:pStyle w:val="2"/>
       </w:pPr>
-      <w:bookmarkStart w:id="42" w:name="_Toc481177018"/>
+      <w:bookmarkStart w:id="41" w:name="_Toc481177018"/>
       <w:r>
         <w:rPr>
           <w:rFonts w:hint="eastAsia"/>
@@ -6391,7 +6381,7 @@
         </w:rPr>
         <w:t>用户接口</w:t>
       </w:r>
-      <w:bookmarkEnd w:id="42"/>
+      <w:bookmarkEnd w:id="41"/>
       <w:r>
         <w:rPr>
           <w:rFonts w:hint="eastAsia"/>
@@ -6454,7 +6444,7 @@
       <w:pPr>
         <w:pStyle w:val="2"/>
       </w:pPr>
-      <w:bookmarkStart w:id="43" w:name="_Toc481177019"/>
+      <w:bookmarkStart w:id="42" w:name="_Toc481177019"/>
       <w:r>
         <w:rPr>
           <w:rFonts w:hint="eastAsia"/>
@@ -6467,7 +6457,7 @@
         </w:rPr>
         <w:t>外部接口</w:t>
       </w:r>
-      <w:bookmarkEnd w:id="43"/>
+      <w:bookmarkEnd w:id="42"/>
       <w:r>
         <w:rPr>
           <w:rFonts w:hint="eastAsia"/>
@@ -6728,7 +6718,7 @@
       <w:pPr>
         <w:pStyle w:val="2"/>
       </w:pPr>
-      <w:bookmarkStart w:id="44" w:name="_Toc481177020"/>
+      <w:bookmarkStart w:id="43" w:name="_Toc481177020"/>
       <w:r>
         <w:rPr>
           <w:rFonts w:hint="eastAsia"/>
@@ -6741,7 +6731,7 @@
         </w:rPr>
         <w:t>内部接口</w:t>
       </w:r>
-      <w:bookmarkEnd w:id="44"/>
+      <w:bookmarkEnd w:id="43"/>
     </w:p>
     <w:p>
       <w:pPr>
@@ -6754,7 +6744,7 @@
           <w:szCs w:val="24"/>
         </w:rPr>
       </w:pPr>
-      <w:bookmarkStart w:id="45" w:name="_Toc481177021"/>
+      <w:bookmarkStart w:id="44" w:name="_Toc481177021"/>
       <w:r>
         <w:rPr>
           <w:rFonts w:hint="eastAsia"/>
@@ -6780,7 +6770,7 @@
         </w:rPr>
         <w:t>运行设计</w:t>
       </w:r>
-      <w:bookmarkEnd w:id="45"/>
+      <w:bookmarkEnd w:id="44"/>
       <w:r>
         <w:rPr>
           <w:rFonts w:hint="eastAsia"/>
@@ -6792,7 +6782,7 @@
       <w:pPr>
         <w:pStyle w:val="2"/>
       </w:pPr>
-      <w:bookmarkStart w:id="46" w:name="_Toc481177022"/>
+      <w:bookmarkStart w:id="45" w:name="_Toc481177022"/>
       <w:r>
         <w:rPr>
           <w:rFonts w:hint="eastAsia"/>
@@ -6805,7 +6795,7 @@
         </w:rPr>
         <w:t>运行模块组合</w:t>
       </w:r>
-      <w:bookmarkEnd w:id="46"/>
+      <w:bookmarkEnd w:id="45"/>
       <w:r>
         <w:rPr>
           <w:rFonts w:hint="eastAsia"/>
@@ -6865,7 +6855,7 @@
       <w:pPr>
         <w:pStyle w:val="2"/>
       </w:pPr>
-      <w:bookmarkStart w:id="47" w:name="_Toc481177023"/>
+      <w:bookmarkStart w:id="46" w:name="_Toc481177023"/>
       <w:r>
         <w:rPr>
           <w:rFonts w:hint="eastAsia"/>
@@ -6879,7 +6869,7 @@
         </w:rPr>
         <w:t>运行控制</w:t>
       </w:r>
-      <w:bookmarkEnd w:id="47"/>
+      <w:bookmarkEnd w:id="46"/>
       <w:r>
         <w:rPr>
           <w:rFonts w:hint="eastAsia"/>
@@ -6921,7 +6911,7 @@
       <w:pPr>
         <w:pStyle w:val="2"/>
       </w:pPr>
-      <w:bookmarkStart w:id="48" w:name="_Toc481177024"/>
+      <w:bookmarkStart w:id="47" w:name="_Toc481177024"/>
       <w:r>
         <w:rPr>
           <w:rFonts w:hint="eastAsia"/>
@@ -6934,7 +6924,7 @@
         </w:rPr>
         <w:t>运行时间</w:t>
       </w:r>
-      <w:bookmarkEnd w:id="48"/>
+      <w:bookmarkEnd w:id="47"/>
       <w:r>
         <w:rPr>
           <w:rFonts w:hint="eastAsia"/>
@@ -6960,7 +6950,7 @@
       <w:pPr>
         <w:pStyle w:val="1"/>
       </w:pPr>
-      <w:bookmarkStart w:id="49" w:name="_Toc481177025"/>
+      <w:bookmarkStart w:id="48" w:name="_Toc481177025"/>
       <w:r>
         <w:rPr>
           <w:rFonts w:hint="eastAsia"/>
@@ -6973,7 +6963,7 @@
         </w:rPr>
         <w:t>系统数据结构设计</w:t>
       </w:r>
-      <w:bookmarkEnd w:id="49"/>
+      <w:bookmarkEnd w:id="48"/>
       <w:r>
         <w:rPr>
           <w:rFonts w:hint="eastAsia"/>
@@ -6985,7 +6975,7 @@
       <w:pPr>
         <w:pStyle w:val="2"/>
       </w:pPr>
-      <w:bookmarkStart w:id="50" w:name="_Toc481177026"/>
+      <w:bookmarkStart w:id="49" w:name="_Toc481177026"/>
       <w:r>
         <w:rPr>
           <w:rFonts w:hint="eastAsia"/>
@@ -6998,7 +6988,7 @@
         </w:rPr>
         <w:t>逻辑结构设计要点</w:t>
       </w:r>
-      <w:bookmarkEnd w:id="50"/>
+      <w:bookmarkEnd w:id="49"/>
       <w:r>
         <w:rPr>
           <w:rFonts w:hint="eastAsia"/>
@@ -7048,7 +7038,7 @@
       <w:tblPr>
         <w:tblStyle w:val="aa"/>
         <w:tblW w:w="0" w:type="auto"/>
-        <w:tblLook w:val="04A0" w:firstRow="1" w:lastRow="0" w:firstColumn="1" w:lastColumn="0" w:noHBand="0" w:noVBand="1"/>
+        <w:tblLook w:val="04A0"/>
       </w:tblPr>
       <w:tblGrid>
         <w:gridCol w:w="1723"/>
@@ -9868,7 +9858,7 @@
       <w:tblPr>
         <w:tblStyle w:val="aa"/>
         <w:tblW w:w="0" w:type="auto"/>
-        <w:tblLook w:val="04A0" w:firstRow="1" w:lastRow="0" w:firstColumn="1" w:lastColumn="0" w:noHBand="0" w:noVBand="1"/>
+        <w:tblLook w:val="04A0"/>
       </w:tblPr>
       <w:tblGrid>
         <w:gridCol w:w="1739"/>
@@ -11541,7 +11531,7 @@
       <w:tblPr>
         <w:tblStyle w:val="aa"/>
         <w:tblW w:w="0" w:type="auto"/>
-        <w:tblLook w:val="04A0" w:firstRow="1" w:lastRow="0" w:firstColumn="1" w:lastColumn="0" w:noHBand="0" w:noVBand="1"/>
+        <w:tblLook w:val="04A0"/>
       </w:tblPr>
       <w:tblGrid>
         <w:gridCol w:w="1674"/>
@@ -12956,7 +12946,7 @@
       <w:tblPr>
         <w:tblStyle w:val="aa"/>
         <w:tblW w:w="0" w:type="auto"/>
-        <w:tblLook w:val="04A0" w:firstRow="1" w:lastRow="0" w:firstColumn="1" w:lastColumn="0" w:noHBand="0" w:noVBand="1"/>
+        <w:tblLook w:val="04A0"/>
       </w:tblPr>
       <w:tblGrid>
         <w:gridCol w:w="1420"/>
@@ -13648,7 +13638,7 @@
       <w:tblPr>
         <w:tblStyle w:val="aa"/>
         <w:tblW w:w="0" w:type="auto"/>
-        <w:tblLook w:val="04A0" w:firstRow="1" w:lastRow="0" w:firstColumn="1" w:lastColumn="0" w:noHBand="0" w:noVBand="1"/>
+        <w:tblLook w:val="04A0"/>
       </w:tblPr>
       <w:tblGrid>
         <w:gridCol w:w="1319"/>
@@ -13994,6 +13984,7 @@
                 <w:sz w:val="22"/>
               </w:rPr>
             </w:pPr>
+            <w:proofErr w:type="spellStart"/>
             <w:r>
               <w:rPr>
                 <w:rFonts w:hint="eastAsia"/>
@@ -14002,6 +13993,7 @@
               </w:rPr>
               <w:t>skippable</w:t>
             </w:r>
+            <w:proofErr w:type="spellEnd"/>
           </w:p>
         </w:tc>
         <w:tc>
@@ -14339,7 +14331,7 @@
       <w:tblPr>
         <w:tblStyle w:val="aa"/>
         <w:tblW w:w="0" w:type="auto"/>
-        <w:tblLook w:val="04A0" w:firstRow="1" w:lastRow="0" w:firstColumn="1" w:lastColumn="0" w:noHBand="0" w:noVBand="1"/>
+        <w:tblLook w:val="04A0"/>
       </w:tblPr>
       <w:tblGrid>
         <w:gridCol w:w="1420"/>
@@ -14832,7 +14824,7 @@
       <w:pPr>
         <w:pStyle w:val="2"/>
       </w:pPr>
-      <w:bookmarkStart w:id="51" w:name="_Toc481177027"/>
+      <w:bookmarkStart w:id="50" w:name="_Toc481177027"/>
       <w:r>
         <w:rPr>
           <w:rFonts w:hint="eastAsia"/>
@@ -14845,7 +14837,7 @@
         </w:rPr>
         <w:t>物理结构设计要点</w:t>
       </w:r>
-      <w:bookmarkEnd w:id="51"/>
+      <w:bookmarkEnd w:id="50"/>
       <w:r>
         <w:rPr>
           <w:rFonts w:hint="eastAsia"/>
@@ -14872,7 +14864,7 @@
       <w:pPr>
         <w:pStyle w:val="2"/>
       </w:pPr>
-      <w:bookmarkStart w:id="52" w:name="_Toc481177028"/>
+      <w:bookmarkStart w:id="51" w:name="_Toc481177028"/>
       <w:r>
         <w:rPr>
           <w:rFonts w:hint="eastAsia"/>
@@ -14886,7 +14878,7 @@
         </w:rPr>
         <w:t>数据结构与程序的关系</w:t>
       </w:r>
-      <w:bookmarkEnd w:id="52"/>
+      <w:bookmarkEnd w:id="51"/>
       <w:r>
         <w:rPr>
           <w:rFonts w:hint="eastAsia"/>
@@ -14931,7 +14923,7 @@
                     </pic:cNvPicPr>
                   </pic:nvPicPr>
                   <pic:blipFill>
-                    <a:blip r:embed="rId19" cstate="print"/>
+                    <a:blip r:embed="rId18" cstate="print"/>
                     <a:srcRect/>
                     <a:stretch>
                       <a:fillRect/>
@@ -14983,7 +14975,7 @@
                     </pic:cNvPicPr>
                   </pic:nvPicPr>
                   <pic:blipFill>
-                    <a:blip r:embed="rId20" cstate="print"/>
+                    <a:blip r:embed="rId19" cstate="print"/>
                     <a:srcRect/>
                     <a:stretch>
                       <a:fillRect/>
@@ -15034,7 +15026,7 @@
                     </pic:cNvPicPr>
                   </pic:nvPicPr>
                   <pic:blipFill>
-                    <a:blip r:embed="rId20" cstate="print"/>
+                    <a:blip r:embed="rId19" cstate="print"/>
                     <a:srcRect/>
                     <a:stretch>
                       <a:fillRect/>
@@ -15086,7 +15078,7 @@
                     </pic:cNvPicPr>
                   </pic:nvPicPr>
                   <pic:blipFill>
-                    <a:blip r:embed="rId21" cstate="print"/>
+                    <a:blip r:embed="rId20" cstate="print"/>
                     <a:srcRect/>
                     <a:stretch>
                       <a:fillRect/>
@@ -15138,7 +15130,7 @@
                     </pic:cNvPicPr>
                   </pic:nvPicPr>
                   <pic:blipFill>
-                    <a:blip r:embed="rId22" cstate="print"/>
+                    <a:blip r:embed="rId21" cstate="print"/>
                     <a:srcRect/>
                     <a:stretch>
                       <a:fillRect/>
@@ -15171,7 +15163,7 @@
       <w:pPr>
         <w:pStyle w:val="1"/>
       </w:pPr>
-      <w:bookmarkStart w:id="53" w:name="_Toc481177029"/>
+      <w:bookmarkStart w:id="52" w:name="_Toc481177029"/>
       <w:r>
         <w:rPr>
           <w:rFonts w:hint="eastAsia"/>
@@ -15185,7 +15177,7 @@
         </w:rPr>
         <w:t>系统出错处理设计</w:t>
       </w:r>
-      <w:bookmarkEnd w:id="53"/>
+      <w:bookmarkEnd w:id="52"/>
       <w:r>
         <w:rPr>
           <w:rFonts w:hint="eastAsia"/>
@@ -15197,7 +15189,7 @@
       <w:pPr>
         <w:pStyle w:val="2"/>
       </w:pPr>
-      <w:bookmarkStart w:id="54" w:name="_Toc481177030"/>
+      <w:bookmarkStart w:id="53" w:name="_Toc481177030"/>
       <w:r>
         <w:rPr>
           <w:rFonts w:hint="eastAsia"/>
@@ -15210,7 +15202,7 @@
         </w:rPr>
         <w:t>出错信息</w:t>
       </w:r>
-      <w:bookmarkEnd w:id="54"/>
+      <w:bookmarkEnd w:id="53"/>
       <w:r>
         <w:rPr>
           <w:rFonts w:hint="eastAsia"/>
@@ -15243,7 +15235,7 @@
           <w:insideH w:val="single" w:sz="4" w:space="0" w:color="auto"/>
           <w:insideV w:val="single" w:sz="4" w:space="0" w:color="auto"/>
         </w:tblBorders>
-        <w:tblLook w:val="04A0" w:firstRow="1" w:lastRow="0" w:firstColumn="1" w:lastColumn="0" w:noHBand="0" w:noVBand="1"/>
+        <w:tblLook w:val="04A0"/>
       </w:tblPr>
       <w:tblGrid>
         <w:gridCol w:w="2130"/>
@@ -15884,7 +15876,7 @@
       <w:pPr>
         <w:pStyle w:val="2"/>
       </w:pPr>
-      <w:bookmarkStart w:id="55" w:name="_Toc481177031"/>
+      <w:bookmarkStart w:id="54" w:name="_Toc481177031"/>
       <w:r>
         <w:rPr>
           <w:rFonts w:hint="eastAsia"/>
@@ -15897,7 +15889,7 @@
         </w:rPr>
         <w:t>补救措施</w:t>
       </w:r>
-      <w:bookmarkEnd w:id="55"/>
+      <w:bookmarkEnd w:id="54"/>
       <w:r>
         <w:rPr>
           <w:rFonts w:hint="eastAsia"/>
@@ -15997,7 +15989,7 @@
       <w:pPr>
         <w:pStyle w:val="2"/>
       </w:pPr>
-      <w:bookmarkStart w:id="56" w:name="_Toc481177032"/>
+      <w:bookmarkStart w:id="55" w:name="_Toc481177032"/>
       <w:r>
         <w:rPr>
           <w:rFonts w:hint="eastAsia"/>
@@ -16010,7 +16002,7 @@
         </w:rPr>
         <w:t>系统维护设计</w:t>
       </w:r>
-      <w:bookmarkEnd w:id="56"/>
+      <w:bookmarkEnd w:id="55"/>
       <w:r>
         <w:rPr>
           <w:rFonts w:hint="eastAsia"/>
@@ -16341,7 +16333,7 @@
       <w:pPr>
         <w:pStyle w:val="1"/>
       </w:pPr>
-      <w:bookmarkStart w:id="57" w:name="_Toc481177033"/>
+      <w:bookmarkStart w:id="56" w:name="_Toc481177033"/>
       <w:r>
         <w:rPr>
           <w:rFonts w:hint="eastAsia"/>
@@ -16354,7 +16346,7 @@
         </w:rPr>
         <w:t>界面原型设计</w:t>
       </w:r>
-      <w:bookmarkEnd w:id="57"/>
+      <w:bookmarkEnd w:id="56"/>
     </w:p>
     <w:p>
       <w:pPr>
@@ -16414,7 +16406,7 @@
                     </pic:cNvPicPr>
                   </pic:nvPicPr>
                   <pic:blipFill>
-                    <a:blip r:embed="rId23" cstate="print"/>
+                    <a:blip r:embed="rId22" cstate="print"/>
                     <a:srcRect/>
                     <a:stretch>
                       <a:fillRect/>
@@ -16501,7 +16493,7 @@
                     </pic:cNvPicPr>
                   </pic:nvPicPr>
                   <pic:blipFill>
-                    <a:blip r:embed="rId24" cstate="print"/>
+                    <a:blip r:embed="rId23" cstate="print"/>
                     <a:srcRect/>
                     <a:stretch>
                       <a:fillRect/>
@@ -16558,7 +16550,6 @@
       </w:pPr>
       <w:r>
         <w:rPr>
-          <w:rFonts w:hint="eastAsia"/>
           <w:b/>
           <w:noProof/>
           <w:sz w:val="36"/>
@@ -16566,9 +16557,9 @@
         </w:rPr>
         <w:drawing>
           <wp:inline distT="0" distB="0" distL="0" distR="0">
-            <wp:extent cx="5274310" cy="2933974"/>
+            <wp:extent cx="5274310" cy="4072276"/>
             <wp:effectExtent l="19050" t="0" r="2540" b="0"/>
-            <wp:docPr id="26" name="图片 19"/>
+            <wp:docPr id="11" name="图片 4"/>
             <wp:cNvGraphicFramePr>
               <a:graphicFrameLocks xmlns:a="http://schemas.openxmlformats.org/drawingml/2006/main" noChangeAspect="1"/>
             </wp:cNvGraphicFramePr>
@@ -16576,13 +16567,13 @@
               <a:graphicData uri="http://schemas.openxmlformats.org/drawingml/2006/picture">
                 <pic:pic xmlns:pic="http://schemas.openxmlformats.org/drawingml/2006/picture">
                   <pic:nvPicPr>
-                    <pic:cNvPr id="0" name="Picture 19"/>
+                    <pic:cNvPr id="0" name="Picture 4"/>
                     <pic:cNvPicPr>
                       <a:picLocks noChangeAspect="1" noChangeArrowheads="1"/>
                     </pic:cNvPicPr>
                   </pic:nvPicPr>
                   <pic:blipFill>
-                    <a:blip r:embed="rId25" cstate="print"/>
+                    <a:blip r:embed="rId24" cstate="print"/>
                     <a:srcRect/>
                     <a:stretch>
                       <a:fillRect/>
@@ -16591,7 +16582,7 @@
                   <pic:spPr bwMode="auto">
                     <a:xfrm>
                       <a:off x="0" y="0"/>
-                      <a:ext cx="5274310" cy="2933974"/>
+                      <a:ext cx="5274310" cy="4072276"/>
                     </a:xfrm>
                     <a:prstGeom prst="rect">
                       <a:avLst/>
@@ -16639,6 +16630,16 @@
           <w:szCs w:val="36"/>
         </w:rPr>
       </w:pPr>
+    </w:p>
+    <w:p>
+      <w:pPr>
+        <w:rPr>
+          <w:rFonts w:hint="eastAsia"/>
+          <w:b/>
+          <w:sz w:val="36"/>
+          <w:szCs w:val="36"/>
+        </w:rPr>
+      </w:pPr>
       <w:r>
         <w:rPr>
           <w:b/>
@@ -16646,12 +16647,11 @@
           <w:sz w:val="36"/>
           <w:szCs w:val="36"/>
         </w:rPr>
-        <w:lastRenderedPageBreak/>
         <w:drawing>
           <wp:inline distT="0" distB="0" distL="0" distR="0">
-            <wp:extent cx="5274310" cy="3540231"/>
+            <wp:extent cx="5274310" cy="3842532"/>
             <wp:effectExtent l="19050" t="0" r="2540" b="0"/>
-            <wp:docPr id="27" name="图片 22"/>
+            <wp:docPr id="3" name="图片 1"/>
             <wp:cNvGraphicFramePr>
               <a:graphicFrameLocks xmlns:a="http://schemas.openxmlformats.org/drawingml/2006/main" noChangeAspect="1"/>
             </wp:cNvGraphicFramePr>
@@ -16659,13 +16659,13 @@
               <a:graphicData uri="http://schemas.openxmlformats.org/drawingml/2006/picture">
                 <pic:pic xmlns:pic="http://schemas.openxmlformats.org/drawingml/2006/picture">
                   <pic:nvPicPr>
-                    <pic:cNvPr id="0" name="Picture 22"/>
+                    <pic:cNvPr id="0" name="Picture 1"/>
                     <pic:cNvPicPr>
                       <a:picLocks noChangeAspect="1" noChangeArrowheads="1"/>
                     </pic:cNvPicPr>
                   </pic:nvPicPr>
                   <pic:blipFill>
-                    <a:blip r:embed="rId26" cstate="print"/>
+                    <a:blip r:embed="rId25" cstate="print"/>
                     <a:srcRect/>
                     <a:stretch>
                       <a:fillRect/>
@@ -16674,7 +16674,7 @@
                   <pic:spPr bwMode="auto">
                     <a:xfrm>
                       <a:off x="0" y="0"/>
-                      <a:ext cx="5274310" cy="3540231"/>
+                      <a:ext cx="5274310" cy="3842532"/>
                     </a:xfrm>
                     <a:prstGeom prst="rect">
                       <a:avLst/>
@@ -16697,14 +16697,753 @@
     <w:p>
       <w:pPr>
         <w:rPr>
+          <w:rFonts w:hint="eastAsia"/>
           <w:b/>
           <w:sz w:val="36"/>
           <w:szCs w:val="36"/>
         </w:rPr>
       </w:pPr>
+      <w:r>
+        <w:rPr>
+          <w:rFonts w:hint="eastAsia"/>
+          <w:b/>
+          <w:sz w:val="36"/>
+          <w:szCs w:val="36"/>
+        </w:rPr>
+        <w:t>游戏界面</w:t>
+      </w:r>
+    </w:p>
+    <w:p>
+      <w:pPr>
+        <w:rPr>
+          <w:rFonts w:hint="eastAsia"/>
+          <w:b/>
+          <w:sz w:val="36"/>
+          <w:szCs w:val="36"/>
+        </w:rPr>
+      </w:pPr>
+      <w:r>
+        <w:rPr>
+          <w:rFonts w:hint="eastAsia"/>
+          <w:b/>
+          <w:noProof/>
+          <w:sz w:val="36"/>
+          <w:szCs w:val="36"/>
+        </w:rPr>
+        <w:drawing>
+          <wp:inline distT="0" distB="0" distL="0" distR="0">
+            <wp:extent cx="5274310" cy="3930642"/>
+            <wp:effectExtent l="19050" t="0" r="2540" b="0"/>
+            <wp:docPr id="12" name="图片 7"/>
+            <wp:cNvGraphicFramePr>
+              <a:graphicFrameLocks xmlns:a="http://schemas.openxmlformats.org/drawingml/2006/main" noChangeAspect="1"/>
+            </wp:cNvGraphicFramePr>
+            <a:graphic xmlns:a="http://schemas.openxmlformats.org/drawingml/2006/main">
+              <a:graphicData uri="http://schemas.openxmlformats.org/drawingml/2006/picture">
+                <pic:pic xmlns:pic="http://schemas.openxmlformats.org/drawingml/2006/picture">
+                  <pic:nvPicPr>
+                    <pic:cNvPr id="0" name="Picture 7"/>
+                    <pic:cNvPicPr>
+                      <a:picLocks noChangeAspect="1" noChangeArrowheads="1"/>
+                    </pic:cNvPicPr>
+                  </pic:nvPicPr>
+                  <pic:blipFill>
+                    <a:blip r:embed="rId26" cstate="print"/>
+                    <a:srcRect/>
+                    <a:stretch>
+                      <a:fillRect/>
+                    </a:stretch>
+                  </pic:blipFill>
+                  <pic:spPr bwMode="auto">
+                    <a:xfrm>
+                      <a:off x="0" y="0"/>
+                      <a:ext cx="5274310" cy="3930642"/>
+                    </a:xfrm>
+                    <a:prstGeom prst="rect">
+                      <a:avLst/>
+                    </a:prstGeom>
+                    <a:noFill/>
+                    <a:ln w="9525">
+                      <a:noFill/>
+                      <a:miter lim="800000"/>
+                      <a:headEnd/>
+                      <a:tailEnd/>
+                    </a:ln>
+                  </pic:spPr>
+                </pic:pic>
+              </a:graphicData>
+            </a:graphic>
+          </wp:inline>
+        </w:drawing>
+      </w:r>
+    </w:p>
+    <w:p>
+      <w:pPr>
+        <w:rPr>
+          <w:rFonts w:hint="eastAsia"/>
+          <w:b/>
+          <w:sz w:val="36"/>
+          <w:szCs w:val="36"/>
+        </w:rPr>
+      </w:pPr>
+      <w:r>
+        <w:rPr>
+          <w:rFonts w:hint="eastAsia"/>
+          <w:b/>
+          <w:sz w:val="36"/>
+          <w:szCs w:val="36"/>
+        </w:rPr>
+        <w:lastRenderedPageBreak/>
+        <w:t>游戏菜单界面</w:t>
+      </w:r>
+    </w:p>
+    <w:p>
+      <w:pPr>
+        <w:rPr>
+          <w:rFonts w:hint="eastAsia"/>
+          <w:b/>
+          <w:sz w:val="36"/>
+          <w:szCs w:val="36"/>
+        </w:rPr>
+      </w:pPr>
+      <w:r>
+        <w:rPr>
+          <w:b/>
+          <w:noProof/>
+          <w:sz w:val="36"/>
+          <w:szCs w:val="36"/>
+        </w:rPr>
+        <w:drawing>
+          <wp:inline distT="0" distB="0" distL="0" distR="0">
+            <wp:extent cx="5274310" cy="3884548"/>
+            <wp:effectExtent l="19050" t="0" r="2540" b="0"/>
+            <wp:docPr id="17" name="图片 10"/>
+            <wp:cNvGraphicFramePr>
+              <a:graphicFrameLocks xmlns:a="http://schemas.openxmlformats.org/drawingml/2006/main" noChangeAspect="1"/>
+            </wp:cNvGraphicFramePr>
+            <a:graphic xmlns:a="http://schemas.openxmlformats.org/drawingml/2006/main">
+              <a:graphicData uri="http://schemas.openxmlformats.org/drawingml/2006/picture">
+                <pic:pic xmlns:pic="http://schemas.openxmlformats.org/drawingml/2006/picture">
+                  <pic:nvPicPr>
+                    <pic:cNvPr id="0" name="Picture 10"/>
+                    <pic:cNvPicPr>
+                      <a:picLocks noChangeAspect="1" noChangeArrowheads="1"/>
+                    </pic:cNvPicPr>
+                  </pic:nvPicPr>
+                  <pic:blipFill>
+                    <a:blip r:embed="rId27" cstate="print"/>
+                    <a:srcRect/>
+                    <a:stretch>
+                      <a:fillRect/>
+                    </a:stretch>
+                  </pic:blipFill>
+                  <pic:spPr bwMode="auto">
+                    <a:xfrm>
+                      <a:off x="0" y="0"/>
+                      <a:ext cx="5274310" cy="3884548"/>
+                    </a:xfrm>
+                    <a:prstGeom prst="rect">
+                      <a:avLst/>
+                    </a:prstGeom>
+                    <a:noFill/>
+                    <a:ln w="9525">
+                      <a:noFill/>
+                      <a:miter lim="800000"/>
+                      <a:headEnd/>
+                      <a:tailEnd/>
+                    </a:ln>
+                  </pic:spPr>
+                </pic:pic>
+              </a:graphicData>
+            </a:graphic>
+          </wp:inline>
+        </w:drawing>
+      </w:r>
+    </w:p>
+    <w:p>
+      <w:pPr>
+        <w:rPr>
+          <w:rFonts w:hint="eastAsia"/>
+          <w:b/>
+          <w:sz w:val="36"/>
+          <w:szCs w:val="36"/>
+        </w:rPr>
+      </w:pPr>
+      <w:r>
+        <w:rPr>
+          <w:rFonts w:hint="eastAsia"/>
+          <w:b/>
+          <w:sz w:val="36"/>
+          <w:szCs w:val="36"/>
+        </w:rPr>
+        <w:t>查看背包界面</w:t>
+      </w:r>
+    </w:p>
+    <w:p>
+      <w:pPr>
+        <w:rPr>
+          <w:rFonts w:hint="eastAsia"/>
+          <w:b/>
+          <w:sz w:val="36"/>
+          <w:szCs w:val="36"/>
+        </w:rPr>
+      </w:pPr>
+      <w:r>
+        <w:rPr>
+          <w:b/>
+          <w:noProof/>
+          <w:sz w:val="36"/>
+          <w:szCs w:val="36"/>
+        </w:rPr>
+        <w:lastRenderedPageBreak/>
+        <w:drawing>
+          <wp:inline distT="0" distB="0" distL="0" distR="0">
+            <wp:extent cx="5274310" cy="4028254"/>
+            <wp:effectExtent l="19050" t="0" r="2540" b="0"/>
+            <wp:docPr id="21" name="图片 13"/>
+            <wp:cNvGraphicFramePr>
+              <a:graphicFrameLocks xmlns:a="http://schemas.openxmlformats.org/drawingml/2006/main" noChangeAspect="1"/>
+            </wp:cNvGraphicFramePr>
+            <a:graphic xmlns:a="http://schemas.openxmlformats.org/drawingml/2006/main">
+              <a:graphicData uri="http://schemas.openxmlformats.org/drawingml/2006/picture">
+                <pic:pic xmlns:pic="http://schemas.openxmlformats.org/drawingml/2006/picture">
+                  <pic:nvPicPr>
+                    <pic:cNvPr id="0" name="Picture 13"/>
+                    <pic:cNvPicPr>
+                      <a:picLocks noChangeAspect="1" noChangeArrowheads="1"/>
+                    </pic:cNvPicPr>
+                  </pic:nvPicPr>
+                  <pic:blipFill>
+                    <a:blip r:embed="rId28" cstate="print"/>
+                    <a:srcRect/>
+                    <a:stretch>
+                      <a:fillRect/>
+                    </a:stretch>
+                  </pic:blipFill>
+                  <pic:spPr bwMode="auto">
+                    <a:xfrm>
+                      <a:off x="0" y="0"/>
+                      <a:ext cx="5274310" cy="4028254"/>
+                    </a:xfrm>
+                    <a:prstGeom prst="rect">
+                      <a:avLst/>
+                    </a:prstGeom>
+                    <a:noFill/>
+                    <a:ln w="9525">
+                      <a:noFill/>
+                      <a:miter lim="800000"/>
+                      <a:headEnd/>
+                      <a:tailEnd/>
+                    </a:ln>
+                  </pic:spPr>
+                </pic:pic>
+              </a:graphicData>
+            </a:graphic>
+          </wp:inline>
+        </w:drawing>
+      </w:r>
+    </w:p>
+    <w:p>
+      <w:pPr>
+        <w:rPr>
+          <w:rFonts w:hint="eastAsia"/>
+          <w:b/>
+          <w:sz w:val="36"/>
+          <w:szCs w:val="36"/>
+        </w:rPr>
+      </w:pPr>
+      <w:r>
+        <w:rPr>
+          <w:rFonts w:hint="eastAsia"/>
+          <w:b/>
+          <w:sz w:val="36"/>
+          <w:szCs w:val="36"/>
+        </w:rPr>
+        <w:t>角色技能界面</w:t>
+      </w:r>
+    </w:p>
+    <w:p>
+      <w:pPr>
+        <w:rPr>
+          <w:rFonts w:hint="eastAsia"/>
+          <w:b/>
+          <w:sz w:val="36"/>
+          <w:szCs w:val="36"/>
+        </w:rPr>
+      </w:pPr>
+      <w:r>
+        <w:rPr>
+          <w:rFonts w:hint="eastAsia"/>
+          <w:b/>
+          <w:noProof/>
+          <w:sz w:val="36"/>
+          <w:szCs w:val="36"/>
+        </w:rPr>
+        <w:drawing>
+          <wp:inline distT="0" distB="0" distL="0" distR="0">
+            <wp:extent cx="5274310" cy="4073855"/>
+            <wp:effectExtent l="19050" t="0" r="2540" b="0"/>
+            <wp:docPr id="34" name="图片 34"/>
+            <wp:cNvGraphicFramePr>
+              <a:graphicFrameLocks xmlns:a="http://schemas.openxmlformats.org/drawingml/2006/main" noChangeAspect="1"/>
+            </wp:cNvGraphicFramePr>
+            <a:graphic xmlns:a="http://schemas.openxmlformats.org/drawingml/2006/main">
+              <a:graphicData uri="http://schemas.openxmlformats.org/drawingml/2006/picture">
+                <pic:pic xmlns:pic="http://schemas.openxmlformats.org/drawingml/2006/picture">
+                  <pic:nvPicPr>
+                    <pic:cNvPr id="0" name="Picture 34"/>
+                    <pic:cNvPicPr>
+                      <a:picLocks noChangeAspect="1" noChangeArrowheads="1"/>
+                    </pic:cNvPicPr>
+                  </pic:nvPicPr>
+                  <pic:blipFill>
+                    <a:blip r:embed="rId29" cstate="print"/>
+                    <a:srcRect/>
+                    <a:stretch>
+                      <a:fillRect/>
+                    </a:stretch>
+                  </pic:blipFill>
+                  <pic:spPr bwMode="auto">
+                    <a:xfrm>
+                      <a:off x="0" y="0"/>
+                      <a:ext cx="5274310" cy="4073855"/>
+                    </a:xfrm>
+                    <a:prstGeom prst="rect">
+                      <a:avLst/>
+                    </a:prstGeom>
+                    <a:noFill/>
+                    <a:ln w="9525">
+                      <a:noFill/>
+                      <a:miter lim="800000"/>
+                      <a:headEnd/>
+                      <a:tailEnd/>
+                    </a:ln>
+                  </pic:spPr>
+                </pic:pic>
+              </a:graphicData>
+            </a:graphic>
+          </wp:inline>
+        </w:drawing>
+      </w:r>
+    </w:p>
+    <w:p>
+      <w:pPr>
+        <w:rPr>
+          <w:rFonts w:hint="eastAsia"/>
+          <w:b/>
+          <w:sz w:val="36"/>
+          <w:szCs w:val="36"/>
+        </w:rPr>
+      </w:pPr>
+      <w:r>
+        <w:rPr>
+          <w:rFonts w:hint="eastAsia"/>
+          <w:b/>
+          <w:sz w:val="36"/>
+          <w:szCs w:val="36"/>
+        </w:rPr>
+        <w:lastRenderedPageBreak/>
+        <w:t>更换装备界面</w:t>
+      </w:r>
+    </w:p>
+    <w:p>
+      <w:pPr>
+        <w:rPr>
+          <w:rFonts w:hint="eastAsia"/>
+          <w:b/>
+          <w:sz w:val="36"/>
+          <w:szCs w:val="36"/>
+        </w:rPr>
+      </w:pPr>
+      <w:r>
+        <w:rPr>
+          <w:b/>
+          <w:noProof/>
+          <w:sz w:val="36"/>
+          <w:szCs w:val="36"/>
+        </w:rPr>
+        <w:drawing>
+          <wp:inline distT="0" distB="0" distL="0" distR="0">
+            <wp:extent cx="5274310" cy="4035400"/>
+            <wp:effectExtent l="19050" t="0" r="2540" b="0"/>
+            <wp:docPr id="23" name="图片 16"/>
+            <wp:cNvGraphicFramePr>
+              <a:graphicFrameLocks xmlns:a="http://schemas.openxmlformats.org/drawingml/2006/main" noChangeAspect="1"/>
+            </wp:cNvGraphicFramePr>
+            <a:graphic xmlns:a="http://schemas.openxmlformats.org/drawingml/2006/main">
+              <a:graphicData uri="http://schemas.openxmlformats.org/drawingml/2006/picture">
+                <pic:pic xmlns:pic="http://schemas.openxmlformats.org/drawingml/2006/picture">
+                  <pic:nvPicPr>
+                    <pic:cNvPr id="0" name="Picture 16"/>
+                    <pic:cNvPicPr>
+                      <a:picLocks noChangeAspect="1" noChangeArrowheads="1"/>
+                    </pic:cNvPicPr>
+                  </pic:nvPicPr>
+                  <pic:blipFill>
+                    <a:blip r:embed="rId30" cstate="print"/>
+                    <a:srcRect/>
+                    <a:stretch>
+                      <a:fillRect/>
+                    </a:stretch>
+                  </pic:blipFill>
+                  <pic:spPr bwMode="auto">
+                    <a:xfrm>
+                      <a:off x="0" y="0"/>
+                      <a:ext cx="5274310" cy="4035400"/>
+                    </a:xfrm>
+                    <a:prstGeom prst="rect">
+                      <a:avLst/>
+                    </a:prstGeom>
+                    <a:noFill/>
+                    <a:ln w="9525">
+                      <a:noFill/>
+                      <a:miter lim="800000"/>
+                      <a:headEnd/>
+                      <a:tailEnd/>
+                    </a:ln>
+                  </pic:spPr>
+                </pic:pic>
+              </a:graphicData>
+            </a:graphic>
+          </wp:inline>
+        </w:drawing>
+      </w:r>
+    </w:p>
+    <w:p>
+      <w:pPr>
+        <w:rPr>
+          <w:rFonts w:hint="eastAsia"/>
+          <w:b/>
+          <w:sz w:val="36"/>
+          <w:szCs w:val="36"/>
+        </w:rPr>
+      </w:pPr>
+      <w:r>
+        <w:rPr>
+          <w:rFonts w:hint="eastAsia"/>
+          <w:b/>
+          <w:sz w:val="36"/>
+          <w:szCs w:val="36"/>
+        </w:rPr>
+        <w:t>角色状态界面</w:t>
+      </w:r>
+    </w:p>
+    <w:p>
+      <w:pPr>
+        <w:rPr>
+          <w:rFonts w:hint="eastAsia"/>
+          <w:b/>
+          <w:sz w:val="36"/>
+          <w:szCs w:val="36"/>
+        </w:rPr>
+      </w:pPr>
+      <w:r>
+        <w:rPr>
+          <w:b/>
+          <w:noProof/>
+          <w:sz w:val="36"/>
+          <w:szCs w:val="36"/>
+        </w:rPr>
+        <w:lastRenderedPageBreak/>
+        <w:drawing>
+          <wp:inline distT="0" distB="0" distL="0" distR="0">
+            <wp:extent cx="5274310" cy="4042149"/>
+            <wp:effectExtent l="19050" t="0" r="2540" b="0"/>
+            <wp:docPr id="24" name="图片 19"/>
+            <wp:cNvGraphicFramePr>
+              <a:graphicFrameLocks xmlns:a="http://schemas.openxmlformats.org/drawingml/2006/main" noChangeAspect="1"/>
+            </wp:cNvGraphicFramePr>
+            <a:graphic xmlns:a="http://schemas.openxmlformats.org/drawingml/2006/main">
+              <a:graphicData uri="http://schemas.openxmlformats.org/drawingml/2006/picture">
+                <pic:pic xmlns:pic="http://schemas.openxmlformats.org/drawingml/2006/picture">
+                  <pic:nvPicPr>
+                    <pic:cNvPr id="0" name="Picture 19"/>
+                    <pic:cNvPicPr>
+                      <a:picLocks noChangeAspect="1" noChangeArrowheads="1"/>
+                    </pic:cNvPicPr>
+                  </pic:nvPicPr>
+                  <pic:blipFill>
+                    <a:blip r:embed="rId31" cstate="print"/>
+                    <a:srcRect/>
+                    <a:stretch>
+                      <a:fillRect/>
+                    </a:stretch>
+                  </pic:blipFill>
+                  <pic:spPr bwMode="auto">
+                    <a:xfrm>
+                      <a:off x="0" y="0"/>
+                      <a:ext cx="5274310" cy="4042149"/>
+                    </a:xfrm>
+                    <a:prstGeom prst="rect">
+                      <a:avLst/>
+                    </a:prstGeom>
+                    <a:noFill/>
+                    <a:ln w="9525">
+                      <a:noFill/>
+                      <a:miter lim="800000"/>
+                      <a:headEnd/>
+                      <a:tailEnd/>
+                    </a:ln>
+                  </pic:spPr>
+                </pic:pic>
+              </a:graphicData>
+            </a:graphic>
+          </wp:inline>
+        </w:drawing>
+      </w:r>
+    </w:p>
+    <w:p>
+      <w:pPr>
+        <w:rPr>
+          <w:rFonts w:hint="eastAsia"/>
+          <w:b/>
+          <w:sz w:val="36"/>
+          <w:szCs w:val="36"/>
+        </w:rPr>
+      </w:pPr>
+      <w:r>
+        <w:rPr>
+          <w:rFonts w:hint="eastAsia"/>
+          <w:b/>
+          <w:sz w:val="36"/>
+          <w:szCs w:val="36"/>
+        </w:rPr>
+        <w:t>游戏存档界面</w:t>
+      </w:r>
+    </w:p>
+    <w:p>
+      <w:pPr>
+        <w:rPr>
+          <w:rFonts w:hint="eastAsia"/>
+          <w:b/>
+          <w:sz w:val="36"/>
+          <w:szCs w:val="36"/>
+        </w:rPr>
+      </w:pPr>
+      <w:r>
+        <w:rPr>
+          <w:b/>
+          <w:noProof/>
+          <w:sz w:val="36"/>
+          <w:szCs w:val="36"/>
+        </w:rPr>
+        <w:drawing>
+          <wp:inline distT="0" distB="0" distL="0" distR="0">
+            <wp:extent cx="5274310" cy="3994669"/>
+            <wp:effectExtent l="19050" t="0" r="2540" b="0"/>
+            <wp:docPr id="29" name="图片 22"/>
+            <wp:cNvGraphicFramePr>
+              <a:graphicFrameLocks xmlns:a="http://schemas.openxmlformats.org/drawingml/2006/main" noChangeAspect="1"/>
+            </wp:cNvGraphicFramePr>
+            <a:graphic xmlns:a="http://schemas.openxmlformats.org/drawingml/2006/main">
+              <a:graphicData uri="http://schemas.openxmlformats.org/drawingml/2006/picture">
+                <pic:pic xmlns:pic="http://schemas.openxmlformats.org/drawingml/2006/picture">
+                  <pic:nvPicPr>
+                    <pic:cNvPr id="0" name="Picture 22"/>
+                    <pic:cNvPicPr>
+                      <a:picLocks noChangeAspect="1" noChangeArrowheads="1"/>
+                    </pic:cNvPicPr>
+                  </pic:nvPicPr>
+                  <pic:blipFill>
+                    <a:blip r:embed="rId32" cstate="print"/>
+                    <a:srcRect/>
+                    <a:stretch>
+                      <a:fillRect/>
+                    </a:stretch>
+                  </pic:blipFill>
+                  <pic:spPr bwMode="auto">
+                    <a:xfrm>
+                      <a:off x="0" y="0"/>
+                      <a:ext cx="5274310" cy="3994669"/>
+                    </a:xfrm>
+                    <a:prstGeom prst="rect">
+                      <a:avLst/>
+                    </a:prstGeom>
+                    <a:noFill/>
+                    <a:ln w="9525">
+                      <a:noFill/>
+                      <a:miter lim="800000"/>
+                      <a:headEnd/>
+                      <a:tailEnd/>
+                    </a:ln>
+                  </pic:spPr>
+                </pic:pic>
+              </a:graphicData>
+            </a:graphic>
+          </wp:inline>
+        </w:drawing>
+      </w:r>
+    </w:p>
+    <w:p>
+      <w:pPr>
+        <w:rPr>
+          <w:rFonts w:hint="eastAsia"/>
+          <w:b/>
+          <w:sz w:val="36"/>
+          <w:szCs w:val="36"/>
+        </w:rPr>
+      </w:pPr>
+      <w:r>
+        <w:rPr>
+          <w:rFonts w:hint="eastAsia"/>
+          <w:b/>
+          <w:sz w:val="36"/>
+          <w:szCs w:val="36"/>
+        </w:rPr>
+        <w:lastRenderedPageBreak/>
+        <w:t>离开游戏菜单</w:t>
+      </w:r>
+    </w:p>
+    <w:p>
+      <w:pPr>
+        <w:rPr>
+          <w:rFonts w:hint="eastAsia"/>
+          <w:b/>
+          <w:sz w:val="36"/>
+          <w:szCs w:val="36"/>
+        </w:rPr>
+      </w:pPr>
+      <w:r>
+        <w:rPr>
+          <w:rFonts w:hint="eastAsia"/>
+          <w:b/>
+          <w:noProof/>
+          <w:sz w:val="36"/>
+          <w:szCs w:val="36"/>
+        </w:rPr>
+        <w:drawing>
+          <wp:inline distT="0" distB="0" distL="0" distR="0">
+            <wp:extent cx="5274310" cy="3935366"/>
+            <wp:effectExtent l="19050" t="0" r="2540" b="0"/>
+            <wp:docPr id="31" name="图片 28"/>
+            <wp:cNvGraphicFramePr>
+              <a:graphicFrameLocks xmlns:a="http://schemas.openxmlformats.org/drawingml/2006/main" noChangeAspect="1"/>
+            </wp:cNvGraphicFramePr>
+            <a:graphic xmlns:a="http://schemas.openxmlformats.org/drawingml/2006/main">
+              <a:graphicData uri="http://schemas.openxmlformats.org/drawingml/2006/picture">
+                <pic:pic xmlns:pic="http://schemas.openxmlformats.org/drawingml/2006/picture">
+                  <pic:nvPicPr>
+                    <pic:cNvPr id="0" name="Picture 28"/>
+                    <pic:cNvPicPr>
+                      <a:picLocks noChangeAspect="1" noChangeArrowheads="1"/>
+                    </pic:cNvPicPr>
+                  </pic:nvPicPr>
+                  <pic:blipFill>
+                    <a:blip r:embed="rId33" cstate="print"/>
+                    <a:srcRect/>
+                    <a:stretch>
+                      <a:fillRect/>
+                    </a:stretch>
+                  </pic:blipFill>
+                  <pic:spPr bwMode="auto">
+                    <a:xfrm>
+                      <a:off x="0" y="0"/>
+                      <a:ext cx="5274310" cy="3935366"/>
+                    </a:xfrm>
+                    <a:prstGeom prst="rect">
+                      <a:avLst/>
+                    </a:prstGeom>
+                    <a:noFill/>
+                    <a:ln w="9525">
+                      <a:noFill/>
+                      <a:miter lim="800000"/>
+                      <a:headEnd/>
+                      <a:tailEnd/>
+                    </a:ln>
+                  </pic:spPr>
+                </pic:pic>
+              </a:graphicData>
+            </a:graphic>
+          </wp:inline>
+        </w:drawing>
+      </w:r>
+    </w:p>
+    <w:p>
+      <w:pPr>
+        <w:rPr>
+          <w:rFonts w:hint="eastAsia"/>
+          <w:b/>
+          <w:noProof/>
+          <w:sz w:val="36"/>
+          <w:szCs w:val="36"/>
+        </w:rPr>
+      </w:pPr>
+      <w:r>
+        <w:rPr>
+          <w:rFonts w:hint="eastAsia"/>
+          <w:b/>
+          <w:noProof/>
+          <w:sz w:val="36"/>
+          <w:szCs w:val="36"/>
+        </w:rPr>
+        <w:t>怪物信息界面</w:t>
+      </w:r>
+    </w:p>
+    <w:p>
+      <w:pPr>
+        <w:rPr>
+          <w:b/>
+          <w:sz w:val="36"/>
+          <w:szCs w:val="36"/>
+        </w:rPr>
+      </w:pPr>
+      <w:r>
+        <w:rPr>
+          <w:b/>
+          <w:noProof/>
+          <w:sz w:val="36"/>
+          <w:szCs w:val="36"/>
+        </w:rPr>
+        <w:lastRenderedPageBreak/>
+        <w:drawing>
+          <wp:inline distT="0" distB="0" distL="0" distR="0">
+            <wp:extent cx="5274310" cy="4010124"/>
+            <wp:effectExtent l="19050" t="0" r="2540" b="0"/>
+            <wp:docPr id="32" name="图片 31"/>
+            <wp:cNvGraphicFramePr>
+              <a:graphicFrameLocks xmlns:a="http://schemas.openxmlformats.org/drawingml/2006/main" noChangeAspect="1"/>
+            </wp:cNvGraphicFramePr>
+            <a:graphic xmlns:a="http://schemas.openxmlformats.org/drawingml/2006/main">
+              <a:graphicData uri="http://schemas.openxmlformats.org/drawingml/2006/picture">
+                <pic:pic xmlns:pic="http://schemas.openxmlformats.org/drawingml/2006/picture">
+                  <pic:nvPicPr>
+                    <pic:cNvPr id="0" name="Picture 31"/>
+                    <pic:cNvPicPr>
+                      <a:picLocks noChangeAspect="1" noChangeArrowheads="1"/>
+                    </pic:cNvPicPr>
+                  </pic:nvPicPr>
+                  <pic:blipFill>
+                    <a:blip r:embed="rId34" cstate="print"/>
+                    <a:srcRect/>
+                    <a:stretch>
+                      <a:fillRect/>
+                    </a:stretch>
+                  </pic:blipFill>
+                  <pic:spPr bwMode="auto">
+                    <a:xfrm>
+                      <a:off x="0" y="0"/>
+                      <a:ext cx="5274310" cy="4010124"/>
+                    </a:xfrm>
+                    <a:prstGeom prst="rect">
+                      <a:avLst/>
+                    </a:prstGeom>
+                    <a:noFill/>
+                    <a:ln w="9525">
+                      <a:noFill/>
+                      <a:miter lim="800000"/>
+                      <a:headEnd/>
+                      <a:tailEnd/>
+                    </a:ln>
+                  </pic:spPr>
+                </pic:pic>
+              </a:graphicData>
+            </a:graphic>
+          </wp:inline>
+        </w:drawing>
+      </w:r>
     </w:p>
     <w:sectPr>
-      <w:footerReference w:type="default" r:id="rId27"/>
+      <w:footerReference w:type="default" r:id="rId35"/>
       <w:pgSz w:w="11906" w:h="16838"/>
       <w:pgMar w:top="1440" w:right="1800" w:bottom="1440" w:left="1800" w:header="851" w:footer="992" w:gutter="0"/>
       <w:cols w:space="425"/>
@@ -16716,7 +17455,7 @@
 </file>
 
 <file path=word/endnotes.xml><?xml version="1.0" encoding="utf-8"?>
-<w:endnotes xmlns:wpc="http://schemas.microsoft.com/office/word/2010/wordprocessingCanvas" xmlns:mc="http://schemas.openxmlformats.org/markup-compatibility/2006" xmlns:o="urn:schemas-microsoft-com:office:office" xmlns:r="http://schemas.openxmlformats.org/officeDocument/2006/relationships" xmlns:m="http://schemas.openxmlformats.org/officeDocument/2006/math" xmlns:v="urn:schemas-microsoft-com:vml" xmlns:wp14="http://schemas.microsoft.com/office/word/2010/wordprocessingDrawing" xmlns:wp="http://schemas.openxmlformats.org/drawingml/2006/wordprocessingDrawing" xmlns:w10="urn:schemas-microsoft-com:office:word" xmlns:w="http://schemas.openxmlformats.org/wordprocessingml/2006/main" xmlns:w14="http://schemas.microsoft.com/office/word/2010/wordml" xmlns:wpg="http://schemas.microsoft.com/office/word/2010/wordprocessingGroup" xmlns:wpi="http://schemas.microsoft.com/office/word/2010/wordprocessingInk" xmlns:wne="http://schemas.microsoft.com/office/word/2006/wordml" xmlns:wps="http://schemas.microsoft.com/office/word/2010/wordprocessingShape" mc:Ignorable="w14 wp14">
+<w:endnotes xmlns:ve="http://schemas.openxmlformats.org/markup-compatibility/2006" xmlns:o="urn:schemas-microsoft-com:office:office" xmlns:r="http://schemas.openxmlformats.org/officeDocument/2006/relationships" xmlns:m="http://schemas.openxmlformats.org/officeDocument/2006/math" xmlns:v="urn:schemas-microsoft-com:vml" xmlns:wp="http://schemas.openxmlformats.org/drawingml/2006/wordprocessingDrawing" xmlns:w10="urn:schemas-microsoft-com:office:word" xmlns:w="http://schemas.openxmlformats.org/wordprocessingml/2006/main" xmlns:wne="http://schemas.microsoft.com/office/word/2006/wordml">
   <w:endnote w:type="separator" w:id="-1">
     <w:p>
       <w:r>
@@ -16735,7 +17474,7 @@
 </file>
 
 <file path=word/footer1.xml><?xml version="1.0" encoding="utf-8"?>
-<w:ftr xmlns:wpc="http://schemas.microsoft.com/office/word/2010/wordprocessingCanvas" xmlns:mc="http://schemas.openxmlformats.org/markup-compatibility/2006" xmlns:o="urn:schemas-microsoft-com:office:office" xmlns:r="http://schemas.openxmlformats.org/officeDocument/2006/relationships" xmlns:m="http://schemas.openxmlformats.org/officeDocument/2006/math" xmlns:v="urn:schemas-microsoft-com:vml" xmlns:wp14="http://schemas.microsoft.com/office/word/2010/wordprocessingDrawing" xmlns:wp="http://schemas.openxmlformats.org/drawingml/2006/wordprocessingDrawing" xmlns:w10="urn:schemas-microsoft-com:office:word" xmlns:w="http://schemas.openxmlformats.org/wordprocessingml/2006/main" xmlns:w14="http://schemas.microsoft.com/office/word/2010/wordml" xmlns:wpg="http://schemas.microsoft.com/office/word/2010/wordprocessingGroup" xmlns:wpi="http://schemas.microsoft.com/office/word/2010/wordprocessingInk" xmlns:wne="http://schemas.microsoft.com/office/word/2006/wordml" xmlns:wps="http://schemas.microsoft.com/office/word/2010/wordprocessingShape" mc:Ignorable="w14 wp14">
+<w:ftr xmlns:ve="http://schemas.openxmlformats.org/markup-compatibility/2006" xmlns:o="urn:schemas-microsoft-com:office:office" xmlns:r="http://schemas.openxmlformats.org/officeDocument/2006/relationships" xmlns:m="http://schemas.openxmlformats.org/officeDocument/2006/math" xmlns:v="urn:schemas-microsoft-com:vml" xmlns:wp="http://schemas.openxmlformats.org/drawingml/2006/wordprocessingDrawing" xmlns:w10="urn:schemas-microsoft-com:office:word" xmlns:w="http://schemas.openxmlformats.org/wordprocessingml/2006/main" xmlns:wne="http://schemas.microsoft.com/office/word/2006/wordml">
   <w:sdt>
     <w:sdtPr>
       <w:id w:val="725648360"/>
@@ -16756,29 +17495,15 @@
           <w:pStyle w:val="a4"/>
           <w:jc w:val="center"/>
         </w:pPr>
-        <w:r>
-          <w:fldChar w:fldCharType="begin"/>
-        </w:r>
-        <w:r>
-          <w:instrText xml:space="preserve"> PAGE   \* MERGEFORMAT </w:instrText>
-        </w:r>
-        <w:r>
-          <w:fldChar w:fldCharType="separate"/>
-        </w:r>
-        <w:r>
-          <w:rPr>
-            <w:noProof/>
-            <w:lang w:val="zh-CN"/>
-          </w:rPr>
-          <w:t>22</w:t>
-        </w:r>
-        <w:r>
-          <w:rPr>
-            <w:noProof/>
-            <w:lang w:val="zh-CN"/>
-          </w:rPr>
-          <w:fldChar w:fldCharType="end"/>
-        </w:r>
+        <w:fldSimple w:instr=" PAGE   \* MERGEFORMAT ">
+          <w:r>
+            <w:rPr>
+              <w:noProof/>
+              <w:lang w:val="zh-CN"/>
+            </w:rPr>
+            <w:t>2</w:t>
+          </w:r>
+        </w:fldSimple>
       </w:p>
     </w:sdtContent>
   </w:sdt>
@@ -16791,7 +17516,7 @@
 </file>
 
 <file path=word/footnotes.xml><?xml version="1.0" encoding="utf-8"?>
-<w:footnotes xmlns:wpc="http://schemas.microsoft.com/office/word/2010/wordprocessingCanvas" xmlns:mc="http://schemas.openxmlformats.org/markup-compatibility/2006" xmlns:o="urn:schemas-microsoft-com:office:office" xmlns:r="http://schemas.openxmlformats.org/officeDocument/2006/relationships" xmlns:m="http://schemas.openxmlformats.org/officeDocument/2006/math" xmlns:v="urn:schemas-microsoft-com:vml" xmlns:wp14="http://schemas.microsoft.com/office/word/2010/wordprocessingDrawing" xmlns:wp="http://schemas.openxmlformats.org/drawingml/2006/wordprocessingDrawing" xmlns:w10="urn:schemas-microsoft-com:office:word" xmlns:w="http://schemas.openxmlformats.org/wordprocessingml/2006/main" xmlns:w14="http://schemas.microsoft.com/office/word/2010/wordml" xmlns:wpg="http://schemas.microsoft.com/office/word/2010/wordprocessingGroup" xmlns:wpi="http://schemas.microsoft.com/office/word/2010/wordprocessingInk" xmlns:wne="http://schemas.microsoft.com/office/word/2006/wordml" xmlns:wps="http://schemas.microsoft.com/office/word/2010/wordprocessingShape" mc:Ignorable="w14 wp14">
+<w:footnotes xmlns:ve="http://schemas.openxmlformats.org/markup-compatibility/2006" xmlns:o="urn:schemas-microsoft-com:office:office" xmlns:r="http://schemas.openxmlformats.org/officeDocument/2006/relationships" xmlns:m="http://schemas.openxmlformats.org/officeDocument/2006/math" xmlns:v="urn:schemas-microsoft-com:vml" xmlns:wp="http://schemas.openxmlformats.org/drawingml/2006/wordprocessingDrawing" xmlns:w10="urn:schemas-microsoft-com:office:word" xmlns:w="http://schemas.openxmlformats.org/wordprocessingml/2006/main" xmlns:wne="http://schemas.microsoft.com/office/word/2006/wordml">
   <w:footnote w:type="separator" w:id="-1">
     <w:p>
       <w:r>
@@ -16810,7 +17535,7 @@
 </file>
 
 <file path=word/styles.xml><?xml version="1.0" encoding="utf-8"?>
-<w:styles xmlns:mc="http://schemas.openxmlformats.org/markup-compatibility/2006" xmlns:r="http://schemas.openxmlformats.org/officeDocument/2006/relationships" xmlns:w="http://schemas.openxmlformats.org/wordprocessingml/2006/main" xmlns:w14="http://schemas.microsoft.com/office/word/2010/wordml" mc:Ignorable="w14">
+<w:styles xmlns:r="http://schemas.openxmlformats.org/officeDocument/2006/relationships" xmlns:w="http://schemas.openxmlformats.org/wordprocessingml/2006/main">
   <w:docDefaults>
     <w:rPrDefault>
       <w:rPr>
@@ -17099,6 +17824,7 @@
     <w:uiPriority w:val="99"/>
     <w:semiHidden/>
     <w:unhideWhenUsed/>
+    <w:qFormat/>
     <w:tblPr>
       <w:tblInd w:w="0" w:type="dxa"/>
       <w:tblCellMar>
@@ -17446,6 +18172,7 @@
     <w:uiPriority w:val="59"/>
     <w:rsid w:val="0015054A"/>
     <w:tblPr>
+      <w:tblInd w:w="0" w:type="dxa"/>
       <w:tblBorders>
         <w:top w:val="single" w:sz="4" w:space="0" w:color="auto"/>
         <w:left w:val="single" w:sz="4" w:space="0" w:color="auto"/>
@@ -17454,185 +18181,6 @@
         <w:insideH w:val="single" w:sz="4" w:space="0" w:color="auto"/>
         <w:insideV w:val="single" w:sz="4" w:space="0" w:color="auto"/>
       </w:tblBorders>
-    </w:tblPr>
-  </w:style>
-</w:styles>
-</file>
-
-<file path=word/stylesWithEffects.xml><?xml version="1.0" encoding="utf-8"?>
-<w:styles xmlns:wpc="http://schemas.microsoft.com/office/word/2010/wordprocessingCanvas" xmlns:mc="http://schemas.openxmlformats.org/markup-compatibility/2006" xmlns:o="urn:schemas-microsoft-com:office:office" xmlns:r="http://schemas.openxmlformats.org/officeDocument/2006/relationships" xmlns:m="http://schemas.openxmlformats.org/officeDocument/2006/math" xmlns:v="urn:schemas-microsoft-com:vml" xmlns:wp14="http://schemas.microsoft.com/office/word/2010/wordprocessingDrawing" xmlns:wp="http://schemas.openxmlformats.org/drawingml/2006/wordprocessingDrawing" xmlns:w10="urn:schemas-microsoft-com:office:word" xmlns:w="http://schemas.openxmlformats.org/wordprocessingml/2006/main" xmlns:w14="http://schemas.microsoft.com/office/word/2010/wordml" xmlns:wpg="http://schemas.microsoft.com/office/word/2010/wordprocessingGroup" xmlns:wpi="http://schemas.microsoft.com/office/word/2010/wordprocessingInk" xmlns:wne="http://schemas.microsoft.com/office/word/2006/wordml" xmlns:wps="http://schemas.microsoft.com/office/word/2010/wordprocessingShape" mc:Ignorable="w14 wp14">
-  <w:docDefaults>
-    <w:rPrDefault>
-      <w:rPr>
-        <w:rFonts w:asciiTheme="minorHAnsi" w:eastAsiaTheme="minorEastAsia" w:hAnsiTheme="minorHAnsi" w:cstheme="minorBidi"/>
-        <w:kern w:val="2"/>
-        <w:sz w:val="21"/>
-        <w:szCs w:val="22"/>
-        <w:lang w:val="en-US" w:eastAsia="zh-CN" w:bidi="ar-SA"/>
-      </w:rPr>
-    </w:rPrDefault>
-    <w:pPrDefault/>
-  </w:docDefaults>
-  <w:latentStyles w:defLockedState="0" w:defUIPriority="99" w:defSemiHidden="1" w:defUnhideWhenUsed="1" w:defQFormat="0" w:count="267">
-    <w:lsdException w:name="Normal" w:semiHidden="0" w:uiPriority="0" w:unhideWhenUsed="0" w:qFormat="1"/>
-    <w:lsdException w:name="heading 1" w:semiHidden="0" w:uiPriority="9" w:unhideWhenUsed="0" w:qFormat="1"/>
-    <w:lsdException w:name="heading 2" w:uiPriority="9" w:qFormat="1"/>
-    <w:lsdException w:name="heading 3" w:uiPriority="9" w:qFormat="1"/>
-    <w:lsdException w:name="heading 4" w:uiPriority="9" w:qFormat="1"/>
-    <w:lsdException w:name="heading 5" w:uiPriority="9" w:qFormat="1"/>
-    <w:lsdException w:name="heading 6" w:uiPriority="9" w:qFormat="1"/>
-    <w:lsdException w:name="heading 7" w:uiPriority="9" w:qFormat="1"/>
-    <w:lsdException w:name="heading 8" w:uiPriority="9" w:qFormat="1"/>
-    <w:lsdException w:name="heading 9" w:uiPriority="9" w:qFormat="1"/>
-    <w:lsdException w:name="toc 1" w:uiPriority="39"/>
-    <w:lsdException w:name="toc 2" w:uiPriority="39"/>
-    <w:lsdException w:name="toc 3" w:uiPriority="39"/>
-    <w:lsdException w:name="toc 4" w:uiPriority="39"/>
-    <w:lsdException w:name="toc 5" w:uiPriority="39"/>
-    <w:lsdException w:name="toc 6" w:uiPriority="39"/>
-    <w:lsdException w:name="toc 7" w:uiPriority="39"/>
-    <w:lsdException w:name="toc 8" w:uiPriority="39"/>
-    <w:lsdException w:name="toc 9" w:uiPriority="39"/>
-    <w:lsdException w:name="caption" w:uiPriority="35" w:qFormat="1"/>
-    <w:lsdException w:name="Title" w:semiHidden="0" w:uiPriority="10" w:unhideWhenUsed="0" w:qFormat="1"/>
-    <w:lsdException w:name="Default Paragraph Font" w:uiPriority="1"/>
-    <w:lsdException w:name="Subtitle" w:semiHidden="0" w:uiPriority="11" w:unhideWhenUsed="0" w:qFormat="1"/>
-    <w:lsdException w:name="Strong" w:semiHidden="0" w:uiPriority="22" w:unhideWhenUsed="0" w:qFormat="1"/>
-    <w:lsdException w:name="Emphasis" w:semiHidden="0" w:uiPriority="20" w:unhideWhenUsed="0" w:qFormat="1"/>
-    <w:lsdException w:name="Table Grid" w:semiHidden="0" w:uiPriority="59" w:unhideWhenUsed="0"/>
-    <w:lsdException w:name="Placeholder Text" w:unhideWhenUsed="0"/>
-    <w:lsdException w:name="No Spacing" w:semiHidden="0" w:uiPriority="1" w:unhideWhenUsed="0" w:qFormat="1"/>
-    <w:lsdException w:name="Light Shading" w:semiHidden="0" w:uiPriority="60" w:unhideWhenUsed="0"/>
-    <w:lsdException w:name="Light List" w:semiHidden="0" w:uiPriority="61" w:unhideWhenUsed="0"/>
-    <w:lsdException w:name="Light Grid" w:semiHidden="0" w:uiPriority="62" w:unhideWhenUsed="0"/>
-    <w:lsdException w:name="Medium Shading 1" w:semiHidden="0" w:uiPriority="63" w:unhideWhenUsed="0"/>
-    <w:lsdException w:name="Medium Shading 2" w:semiHidden="0" w:uiPriority="64" w:unhideWhenUsed="0"/>
-    <w:lsdException w:name="Medium List 1" w:semiHidden="0" w:uiPriority="65" w:unhideWhenUsed="0"/>
-    <w:lsdException w:name="Medium List 2" w:semiHidden="0" w:uiPriority="66" w:unhideWhenUsed="0"/>
-    <w:lsdException w:name="Medium Grid 1" w:semiHidden="0" w:uiPriority="67" w:unhideWhenUsed="0"/>
-    <w:lsdException w:name="Medium Grid 2" w:semiHidden="0" w:uiPriority="68" w:unhideWhenUsed="0"/>
-    <w:lsdException w:name="Medium Grid 3" w:semiHidden="0" w:uiPriority="69" w:unhideWhenUsed="0"/>
-    <w:lsdException w:name="Dark List" w:semiHidden="0" w:uiPriority="70" w:unhideWhenUsed="0"/>
-    <w:lsdException w:name="Colorful Shading" w:semiHidden="0" w:uiPriority="71" w:unhideWhenUsed="0"/>
-    <w:lsdException w:name="Colorful List" w:semiHidden="0" w:uiPriority="72" w:unhideWhenUsed="0"/>
-    <w:lsdException w:name="Colorful Grid" w:semiHidden="0" w:uiPriority="73" w:unhideWhenUsed="0"/>
-    <w:lsdException w:name="Light Shading Accent 1" w:semiHidden="0" w:uiPriority="60" w:unhideWhenUsed="0"/>
-    <w:lsdException w:name="Light List Accent 1" w:semiHidden="0" w:uiPriority="61" w:unhideWhenUsed="0"/>
-    <w:lsdException w:name="Light Grid Accent 1" w:semiHidden="0" w:uiPriority="62" w:unhideWhenUsed="0"/>
-    <w:lsdException w:name="Medium Shading 1 Accent 1" w:semiHidden="0" w:uiPriority="63" w:unhideWhenUsed="0"/>
-    <w:lsdException w:name="Medium Shading 2 Accent 1" w:semiHidden="0" w:uiPriority="64" w:unhideWhenUsed="0"/>
-    <w:lsdException w:name="Medium List 1 Accent 1" w:semiHidden="0" w:uiPriority="65" w:unhideWhenUsed="0"/>
-    <w:lsdException w:name="Revision" w:unhideWhenUsed="0"/>
-    <w:lsdException w:name="List Paragraph" w:semiHidden="0" w:uiPriority="34" w:unhideWhenUsed="0" w:qFormat="1"/>
-    <w:lsdException w:name="Quote" w:semiHidden="0" w:uiPriority="29" w:unhideWhenUsed="0" w:qFormat="1"/>
-    <w:lsdException w:name="Intense Quote" w:semiHidden="0" w:uiPriority="30" w:unhideWhenUsed="0" w:qFormat="1"/>
-    <w:lsdException w:name="Medium List 2 Accent 1" w:semiHidden="0" w:uiPriority="66" w:unhideWhenUsed="0"/>
-    <w:lsdException w:name="Medium Grid 1 Accent 1" w:semiHidden="0" w:uiPriority="67" w:unhideWhenUsed="0"/>
-    <w:lsdException w:name="Medium Grid 2 Accent 1" w:semiHidden="0" w:uiPriority="68" w:unhideWhenUsed="0"/>
-    <w:lsdException w:name="Medium Grid 3 Accent 1" w:semiHidden="0" w:uiPriority="69" w:unhideWhenUsed="0"/>
-    <w:lsdException w:name="Dark List Accent 1" w:semiHidden="0" w:uiPriority="70" w:unhideWhenUsed="0"/>
-    <w:lsdException w:name="Colorful Shading Accent 1" w:semiHidden="0" w:uiPriority="71" w:unhideWhenUsed="0"/>
-    <w:lsdException w:name="Colorful List Accent 1" w:semiHidden="0" w:uiPriority="72" w:unhideWhenUsed="0"/>
-    <w:lsdException w:name="Colorful Grid Accent 1" w:semiHidden="0" w:uiPriority="73" w:unhideWhenUsed="0"/>
-    <w:lsdException w:name="Light Shading Accent 2" w:semiHidden="0" w:uiPriority="60" w:unhideWhenUsed="0"/>
-    <w:lsdException w:name="Light List Accent 2" w:semiHidden="0" w:uiPriority="61" w:unhideWhenUsed="0"/>
-    <w:lsdException w:name="Light Grid Accent 2" w:semiHidden="0" w:uiPriority="62" w:unhideWhenUsed="0"/>
-    <w:lsdException w:name="Medium Shading 1 Accent 2" w:semiHidden="0" w:uiPriority="63" w:unhideWhenUsed="0"/>
-    <w:lsdException w:name="Medium Shading 2 Accent 2" w:semiHidden="0" w:uiPriority="64" w:unhideWhenUsed="0"/>
-    <w:lsdException w:name="Medium List 1 Accent 2" w:semiHidden="0" w:uiPriority="65" w:unhideWhenUsed="0"/>
-    <w:lsdException w:name="Medium List 2 Accent 2" w:semiHidden="0" w:uiPriority="66" w:unhideWhenUsed="0"/>
-    <w:lsdException w:name="Medium Grid 1 Accent 2" w:semiHidden="0" w:uiPriority="67" w:unhideWhenUsed="0"/>
-    <w:lsdException w:name="Medium Grid 2 Accent 2" w:semiHidden="0" w:uiPriority="68" w:unhideWhenUsed="0"/>
-    <w:lsdException w:name="Medium Grid 3 Accent 2" w:semiHidden="0" w:uiPriority="69" w:unhideWhenUsed="0"/>
-    <w:lsdException w:name="Dark List Accent 2" w:semiHidden="0" w:uiPriority="70" w:unhideWhenUsed="0"/>
-    <w:lsdException w:name="Colorful Shading Accent 2" w:semiHidden="0" w:uiPriority="71" w:unhideWhenUsed="0"/>
-    <w:lsdException w:name="Colorful List Accent 2" w:semiHidden="0" w:uiPriority="72" w:unhideWhenUsed="0"/>
-    <w:lsdException w:name="Colorful Grid Accent 2" w:semiHidden="0" w:uiPriority="73" w:unhideWhenUsed="0"/>
-    <w:lsdException w:name="Light Shading Accent 3" w:semiHidden="0" w:uiPriority="60" w:unhideWhenUsed="0"/>
-    <w:lsdException w:name="Light List Accent 3" w:semiHidden="0" w:uiPriority="61" w:unhideWhenUsed="0"/>
-    <w:lsdException w:name="Light Grid Accent 3" w:semiHidden="0" w:uiPriority="62" w:unhideWhenUsed="0"/>
-    <w:lsdException w:name="Medium Shading 1 Accent 3" w:semiHidden="0" w:uiPriority="63" w:unhideWhenUsed="0"/>
-    <w:lsdException w:name="Medium Shading 2 Accent 3" w:semiHidden="0" w:uiPriority="64" w:unhideWhenUsed="0"/>
-    <w:lsdException w:name="Medium List 1 Accent 3" w:semiHidden="0" w:uiPriority="65" w:unhideWhenUsed="0"/>
-    <w:lsdException w:name="Medium List 2 Accent 3" w:semiHidden="0" w:uiPriority="66" w:unhideWhenUsed="0"/>
-    <w:lsdException w:name="Medium Grid 1 Accent 3" w:semiHidden="0" w:uiPriority="67" w:unhideWhenUsed="0"/>
-    <w:lsdException w:name="Medium Grid 2 Accent 3" w:semiHidden="0" w:uiPriority="68" w:unhideWhenUsed="0"/>
-    <w:lsdException w:name="Medium Grid 3 Accent 3" w:semiHidden="0" w:uiPriority="69" w:unhideWhenUsed="0"/>
-    <w:lsdException w:name="Dark List Accent 3" w:semiHidden="0" w:uiPriority="70" w:unhideWhenUsed="0"/>
-    <w:lsdException w:name="Colorful Shading Accent 3" w:semiHidden="0" w:uiPriority="71" w:unhideWhenUsed="0"/>
-    <w:lsdException w:name="Colorful List Accent 3" w:semiHidden="0" w:uiPriority="72" w:unhideWhenUsed="0"/>
-    <w:lsdException w:name="Colorful Grid Accent 3" w:semiHidden="0" w:uiPriority="73" w:unhideWhenUsed="0"/>
-    <w:lsdException w:name="Light Shading Accent 4" w:semiHidden="0" w:uiPriority="60" w:unhideWhenUsed="0"/>
-    <w:lsdException w:name="Light List Accent 4" w:semiHidden="0" w:uiPriority="61" w:unhideWhenUsed="0"/>
-    <w:lsdException w:name="Light Grid Accent 4" w:semiHidden="0" w:uiPriority="62" w:unhideWhenUsed="0"/>
-    <w:lsdException w:name="Medium Shading 1 Accent 4" w:semiHidden="0" w:uiPriority="63" w:unhideWhenUsed="0"/>
-    <w:lsdException w:name="Medium Shading 2 Accent 4" w:semiHidden="0" w:uiPriority="64" w:unhideWhenUsed="0"/>
-    <w:lsdException w:name="Medium List 1 Accent 4" w:semiHidden="0" w:uiPriority="65" w:unhideWhenUsed="0"/>
-    <w:lsdException w:name="Medium List 2 Accent 4" w:semiHidden="0" w:uiPriority="66" w:unhideWhenUsed="0"/>
-    <w:lsdException w:name="Medium Grid 1 Accent 4" w:semiHidden="0" w:uiPriority="67" w:unhideWhenUsed="0"/>
-    <w:lsdException w:name="Medium Grid 2 Accent 4" w:semiHidden="0" w:uiPriority="68" w:unhideWhenUsed="0"/>
-    <w:lsdException w:name="Medium Grid 3 Accent 4" w:semiHidden="0" w:uiPriority="69" w:unhideWhenUsed="0"/>
-    <w:lsdException w:name="Dark List Accent 4" w:semiHidden="0" w:uiPriority="70" w:unhideWhenUsed="0"/>
-    <w:lsdException w:name="Colorful Shading Accent 4" w:semiHidden="0" w:uiPriority="71" w:unhideWhenUsed="0"/>
-    <w:lsdException w:name="Colorful List Accent 4" w:semiHidden="0" w:uiPriority="72" w:unhideWhenUsed="0"/>
-    <w:lsdException w:name="Colorful Grid Accent 4" w:semiHidden="0" w:uiPriority="73" w:unhideWhenUsed="0"/>
-    <w:lsdException w:name="Light Shading Accent 5" w:semiHidden="0" w:uiPriority="60" w:unhideWhenUsed="0"/>
-    <w:lsdException w:name="Light List Accent 5" w:semiHidden="0" w:uiPriority="61" w:unhideWhenUsed="0"/>
-    <w:lsdException w:name="Light Grid Accent 5" w:semiHidden="0" w:uiPriority="62" w:unhideWhenUsed="0"/>
-    <w:lsdException w:name="Medium Shading 1 Accent 5" w:semiHidden="0" w:uiPriority="63" w:unhideWhenUsed="0"/>
-    <w:lsdException w:name="Medium Shading 2 Accent 5" w:semiHidden="0" w:uiPriority="64" w:unhideWhenUsed="0"/>
-    <w:lsdException w:name="Medium List 1 Accent 5" w:semiHidden="0" w:uiPriority="65" w:unhideWhenUsed="0"/>
-    <w:lsdException w:name="Medium List 2 Accent 5" w:semiHidden="0" w:uiPriority="66" w:unhideWhenUsed="0"/>
-    <w:lsdException w:name="Medium Grid 1 Accent 5" w:semiHidden="0" w:uiPriority="67" w:unhideWhenUsed="0"/>
-    <w:lsdException w:name="Medium Grid 2 Accent 5" w:semiHidden="0" w:uiPriority="68" w:unhideWhenUsed="0"/>
-    <w:lsdException w:name="Medium Grid 3 Accent 5" w:semiHidden="0" w:uiPriority="69" w:unhideWhenUsed="0"/>
-    <w:lsdException w:name="Dark List Accent 5" w:semiHidden="0" w:uiPriority="70" w:unhideWhenUsed="0"/>
-    <w:lsdException w:name="Colorful Shading Accent 5" w:semiHidden="0" w:uiPriority="71" w:unhideWhenUsed="0"/>
-    <w:lsdException w:name="Colorful List Accent 5" w:semiHidden="0" w:uiPriority="72" w:unhideWhenUsed="0"/>
-    <w:lsdException w:name="Colorful Grid Accent 5" w:semiHidden="0" w:uiPriority="73" w:unhideWhenUsed="0"/>
-    <w:lsdException w:name="Light Shading Accent 6" w:semiHidden="0" w:uiPriority="60" w:unhideWhenUsed="0"/>
-    <w:lsdException w:name="Light List Accent 6" w:semiHidden="0" w:uiPriority="61" w:unhideWhenUsed="0"/>
-    <w:lsdException w:name="Light Grid Accent 6" w:semiHidden="0" w:uiPriority="62" w:unhideWhenUsed="0"/>
-    <w:lsdException w:name="Medium Shading 1 Accent 6" w:semiHidden="0" w:uiPriority="63" w:unhideWhenUsed="0"/>
-    <w:lsdException w:name="Medium Shading 2 Accent 6" w:semiHidden="0" w:uiPriority="64" w:unhideWhenUsed="0"/>
-    <w:lsdException w:name="Medium List 1 Accent 6" w:semiHidden="0" w:uiPriority="65" w:unhideWhenUsed="0"/>
-    <w:lsdException w:name="Medium List 2 Accent 6" w:semiHidden="0" w:uiPriority="66" w:unhideWhenUsed="0"/>
-    <w:lsdException w:name="Medium Grid 1 Accent 6" w:semiHidden="0" w:uiPriority="67" w:unhideWhenUsed="0"/>
-    <w:lsdException w:name="Medium Grid 2 Accent 6" w:semiHidden="0" w:uiPriority="68" w:unhideWhenUsed="0"/>
-    <w:lsdException w:name="Medium Grid 3 Accent 6" w:semiHidden="0" w:uiPriority="69" w:unhideWhenUsed="0"/>
-    <w:lsdException w:name="Dark List Accent 6" w:semiHidden="0" w:uiPriority="70" w:unhideWhenUsed="0"/>
-    <w:lsdException w:name="Colorful Shading Accent 6" w:semiHidden="0" w:uiPriority="71" w:unhideWhenUsed="0"/>
-    <w:lsdException w:name="Colorful List Accent 6" w:semiHidden="0" w:uiPriority="72" w:unhideWhenUsed="0"/>
-    <w:lsdException w:name="Colorful Grid Accent 6" w:semiHidden="0" w:uiPriority="73" w:unhideWhenUsed="0"/>
-    <w:lsdException w:name="Subtle Emphasis" w:semiHidden="0" w:uiPriority="19" w:unhideWhenUsed="0" w:qFormat="1"/>
-    <w:lsdException w:name="Intense Emphasis" w:semiHidden="0" w:uiPriority="21" w:unhideWhenUsed="0" w:qFormat="1"/>
-    <w:lsdException w:name="Subtle Reference" w:semiHidden="0" w:uiPriority="31" w:unhideWhenUsed="0" w:qFormat="1"/>
-    <w:lsdException w:name="Intense Reference" w:semiHidden="0" w:uiPriority="32" w:unhideWhenUsed="0" w:qFormat="1"/>
-    <w:lsdException w:name="Book Title" w:semiHidden="0" w:uiPriority="33" w:unhideWhenUsed="0" w:qFormat="1"/>
-    <w:lsdException w:name="Bibliography" w:uiPriority="37"/>
-    <w:lsdException w:name="TOC Heading" w:uiPriority="39" w:qFormat="1"/>
-  </w:latentStyles>
-  <w:style w:type="paragraph" w:default="1" w:styleId="a">
-    <w:name w:val="Normal"/>
-    <w:qFormat/>
-    <w:pPr>
-      <w:widowControl w:val="0"/>
-      <w:jc w:val="both"/>
-    </w:pPr>
-  </w:style>
-  <w:style w:type="character" w:default="1" w:styleId="a0">
-    <w:name w:val="Default Paragraph Font"/>
-    <w:uiPriority w:val="1"/>
-    <w:semiHidden/>
-    <w:unhideWhenUsed/>
-  </w:style>
-  <w:style w:type="table" w:default="1" w:styleId="a1">
-    <w:name w:val="Normal Table"/>
-    <w:uiPriority w:val="99"/>
-    <w:semiHidden/>
-    <w:unhideWhenUsed/>
-    <w:tblPr>
-      <w:tblInd w:w="0" w:type="dxa"/>
       <w:tblCellMar>
         <w:top w:w="0" w:type="dxa"/>
         <w:left w:w="108" w:type="dxa"/>
@@ -17640,12 +18188,6 @@
         <w:right w:w="108" w:type="dxa"/>
       </w:tblCellMar>
     </w:tblPr>
-  </w:style>
-  <w:style w:type="numbering" w:default="1" w:styleId="a2">
-    <w:name w:val="No List"/>
-    <w:uiPriority w:val="99"/>
-    <w:semiHidden/>
-    <w:unhideWhenUsed/>
   </w:style>
 </w:styles>
 </file>
@@ -17938,7 +18480,7 @@
 </file>
 
 <file path=customXml/itemProps1.xml><?xml version="1.0" encoding="utf-8"?>
-<ds:datastoreItem xmlns:ds="http://schemas.openxmlformats.org/officeDocument/2006/customXml" ds:itemID="{865C835A-12D3-4DF2-B690-D294127D6008}">
+<ds:datastoreItem xmlns:ds="http://schemas.openxmlformats.org/officeDocument/2006/customXml" ds:itemID="{684F9EDB-A2C3-4F0C-9092-209EC07538B6}">
   <ds:schemaRefs>
     <ds:schemaRef ds:uri="http://schemas.openxmlformats.org/officeDocument/2006/bibliography"/>
   </ds:schemaRefs>
